--- a/index.docx
+++ b/index.docx
@@ -89,7 +89,7 @@
         <w:pStyle w:val="BodyText"/>
       </w:pPr>
       <w:r>
-        <w:t xml:space="preserve">Last updated: January 21, 2025</w:t>
+        <w:t xml:space="preserve">Last updated: January 22, 2025</w:t>
       </w:r>
     </w:p>
     <w:p>
@@ -1206,7 +1206,7 @@
     </w:p>
     <w:bookmarkEnd w:id="44"/>
     <w:bookmarkEnd w:id="45"/>
-    <w:bookmarkStart w:id="55" w:name="assignments"/>
+    <w:bookmarkStart w:id="56" w:name="assignments"/>
     <w:p>
       <w:pPr>
         <w:pStyle w:val="Heading1"/>
@@ -1215,12 +1215,30 @@
         <w:t xml:space="preserve">Course Requirements and Assignments</w:t>
       </w:r>
     </w:p>
-    <w:bookmarkStart w:id="46" w:name="Xdbe9fd2cbc43a9b673c55545753b19e810aea3f"/>
+    <w:bookmarkStart w:id="46" w:name="lecture-notes-10-of-grade-100-points"/>
     <w:p>
       <w:pPr>
         <w:pStyle w:val="Heading2"/>
       </w:pPr>
       <w:r>
+        <w:t xml:space="preserve">Lecture Notes (10% of grade = 100 points)</w:t>
+      </w:r>
+    </w:p>
+    <w:p>
+      <w:pPr>
+        <w:pStyle w:val="FirstParagraph"/>
+      </w:pPr>
+      <w:r>
+        <w:t xml:space="preserve">Take your own notes while watching the weekly videos. You may choose the format (typed, handwritten and scanned, etc.) of your notes, and they may be extensive or brief, whatever is most helpful to you. For full credit, submit notes covering every assigned video. Because this is credit for minimal rehearsal of the lecture content, you cannot use AI to summarize videos or slides for you. Eleven notes assignments will be worth 10 points each, and the lowest score will be dropped, for a total of 100 points. The grade may be reduced if the notes do not reflect the content of each lecture videos. Maps to CLO1-4.</w:t>
+      </w:r>
+    </w:p>
+    <w:bookmarkEnd w:id="46"/>
+    <w:bookmarkStart w:id="47" w:name="Xdbe9fd2cbc43a9b673c55545753b19e810aea3f"/>
+    <w:p>
+      <w:pPr>
+        <w:pStyle w:val="Heading2"/>
+      </w:pPr>
+      <w:r>
         <w:t xml:space="preserve">Weekly Reflection Assignments (45% of grade = 451 points)</w:t>
       </w:r>
     </w:p>
@@ -1232,14 +1250,14 @@
         <w:t xml:space="preserve">A weekly reflection assignment will be available on each week’s topic on Canvas. Eleven reflection assignments will be worth 41 points each, for a total of 451 points. Each assignment will be graded satisfactory/unsatisfactory according to the rubric posted to Canvas. Unsatisfactory assignments will receive feedback and can be resubmitted during the semester without a grade penalty. Maps to CLO1-4.</w:t>
       </w:r>
     </w:p>
-    <w:bookmarkEnd w:id="46"/>
-    <w:bookmarkStart w:id="47" w:name="Xdc0d838ba390763b980913b04ee467958234936"/>
+    <w:bookmarkEnd w:id="47"/>
+    <w:bookmarkStart w:id="48" w:name="Xc30efec965076e6ec04cd61734daa3025e8a4f7"/>
     <w:p>
       <w:pPr>
         <w:pStyle w:val="Heading2"/>
       </w:pPr>
       <w:r>
-        <w:t xml:space="preserve">Literature Review Paper or Presentation (20% of grade = 200 points)</w:t>
+        <w:t xml:space="preserve">Literature Review Paper and Presentation (20% of grade = 200 points)</w:t>
       </w:r>
     </w:p>
     <w:p>
@@ -1247,17 +1265,17 @@
         <w:pStyle w:val="FirstParagraph"/>
       </w:pPr>
       <w:r>
-        <w:t xml:space="preserve">You will prepare a literature review on a human-systems integration research topic. The literature review will be used for your proposal assignment. You will be asked to present your literature review in the form of a presentation or paper and put together an annotated bibliography. Your literature review will be shared with the class and our guest speakers. Note that, unlike the weekly reflection assignments, this assignment may not be resubmitted. However, I will offer you early feedback so that you can anticipate your grade. This assignment will be assessed according to the rubric posted to Canvas. Maps to CLO2 and CLO4.</w:t>
-      </w:r>
-    </w:p>
-    <w:bookmarkEnd w:id="47"/>
-    <w:bookmarkStart w:id="48" w:name="X5aae619233f2e62cd253dbcd4237326bc2bdd40"/>
+        <w:t xml:space="preserve">You will prepare a literature review on a human-systems integration research topic. The literature review will be used for your proposal assignment. You will be asked to present your literature review in the form of a presentation and paper. Your literature review will be shared with the class and our guest speakers. You will have the option of early feedback so that you can anticipate your grade. This assignment will be assessed according to the rubric posted to Canvas. Maps to CLO2 and CLO4.</w:t>
+      </w:r>
+    </w:p>
+    <w:bookmarkEnd w:id="48"/>
+    <w:bookmarkStart w:id="49" w:name="X800d39367aaa36f0e7c373f724326fe593bbf43"/>
     <w:p>
       <w:pPr>
         <w:pStyle w:val="Heading2"/>
       </w:pPr>
       <w:r>
-        <w:t xml:space="preserve">Proposal Paper or Presentation (30% of grade = 300 points)</w:t>
+        <w:t xml:space="preserve">Proposal Paper and Presentation (20% of grade = 200 points)</w:t>
       </w:r>
     </w:p>
     <w:p>
@@ -1265,17 +1283,17 @@
         <w:pStyle w:val="FirstParagraph"/>
       </w:pPr>
       <w:r>
-        <w:t xml:space="preserve">You will prepare a proposal for a novel human-systems integration study. You will be asked to present your proposal in the form of a presentation or paper and put together an extended abstract. Your proposal will be shared with the class and our guest speakers. Note that, unlike the weekly reflection assignments, this assignment may not be resubmitted. However, I will offer you early feedback so that you can anticipate your grade. This assignment will be assessed according to the rubric posted to Canvas. Maps to CLO2 and CLO4.</w:t>
-      </w:r>
-    </w:p>
-    <w:bookmarkEnd w:id="48"/>
-    <w:bookmarkStart w:id="49" w:name="Xbba3c3bf1d7b400d5e643ad059d87149bf31685"/>
+        <w:t xml:space="preserve">You will prepare a proposal for a novel human-systems integration study. You will be asked to present your proposal in the form of a presentation and a paper. Your proposal will be shared with the class. Note that, unlike the weekly reflection assignments, this assignment may not be resubmitted. You will have the option of early feedback so that you can anticipate your grade. This assignment will be assessed according to the rubric posted to Canvas. Maps to CLO2 and CLO4.</w:t>
+      </w:r>
+    </w:p>
+    <w:bookmarkEnd w:id="49"/>
+    <w:bookmarkStart w:id="50" w:name="X5b9b5d0e0179145c3aafbf6c6ddf4ef4f9c6288"/>
     <w:p>
       <w:pPr>
         <w:pStyle w:val="Heading2"/>
       </w:pPr>
       <w:r>
-        <w:t xml:space="preserve">Research Engagement: Attend a Conference (5% of grade = 50 points)</w:t>
+        <w:t xml:space="preserve">Research Engagement: Attend a Conference (5% of grade = 49 points)</w:t>
       </w:r>
     </w:p>
     <w:p>
@@ -1286,8 +1304,8 @@
         <w:t xml:space="preserve">Attend the free Spartan Annual Research Conference SPARC or another conference relevant to our course this semester. Alternative conference and assignment options, such as research participation, will be announced in class. You may also suggest an alternative assignment, and I will work with you to pre-approve a relevant assignment of similar effort. The due date for this assignment This assignment is graded for completion. Maps to CLO1 and CLO3.</w:t>
       </w:r>
     </w:p>
-    <w:bookmarkEnd w:id="49"/>
-    <w:bookmarkStart w:id="50" w:name="description-of-capstone-requirements"/>
+    <w:bookmarkEnd w:id="50"/>
+    <w:bookmarkStart w:id="51" w:name="description-of-capstone-requirements"/>
     <w:p>
       <w:pPr>
         <w:pStyle w:val="Heading2"/>
@@ -1381,8 +1399,8 @@
         <w:t xml:space="preserve">Deliverables include a paper and presentation incorporating critical evaluation of literature.</w:t>
       </w:r>
     </w:p>
-    <w:bookmarkEnd w:id="50"/>
-    <w:bookmarkStart w:id="53" w:name="makeup"/>
+    <w:bookmarkEnd w:id="51"/>
+    <w:bookmarkStart w:id="54" w:name="makeup"/>
     <w:p>
       <w:pPr>
         <w:pStyle w:val="Heading2"/>
@@ -1401,7 +1419,7 @@
       <w:r>
         <w:t xml:space="preserve"> </w:t>
       </w:r>
-      <w:hyperlink r:id="rId51">
+      <w:hyperlink r:id="rId52">
         <w:r>
           <w:rPr>
             <w:rStyle w:val="Hyperlink"/>
@@ -1431,7 +1449,7 @@
         <w:t xml:space="preserve">. Exceptions are for exceptional, unforeseen, and unavoidable circumstances.</w:t>
       </w:r>
     </w:p>
-    <w:bookmarkStart w:id="52" w:name="Xf312e011775e3b7389c6fc828e6377321f69ce6"/>
+    <w:bookmarkStart w:id="53" w:name="Xf312e011775e3b7389c6fc828e6377321f69ce6"/>
     <w:p>
       <w:pPr>
         <w:pStyle w:val="Heading3"/>
@@ -1448,9 +1466,9 @@
         <w:t xml:space="preserve">I can only accept assignments (except the final) until 11:59pm on the last day of instruction for the semester. At that time, all unsubmitted and unsatisfactory/no credit assignments will receive zero points. Should an event prevent you from completing the course, contact me as soon as you are able to discuss our options for an incomplete.</w:t>
       </w:r>
     </w:p>
-    <w:bookmarkEnd w:id="52"/>
     <w:bookmarkEnd w:id="53"/>
-    <w:bookmarkStart w:id="54" w:name="final"/>
+    <w:bookmarkEnd w:id="54"/>
+    <w:bookmarkStart w:id="55" w:name="final"/>
     <w:p>
       <w:pPr>
         <w:pStyle w:val="Heading2"/>
@@ -1475,9 +1493,9 @@
         <w:t xml:space="preserve">The culminating activity for this course will be the final proposal presentation or paper.</w:t>
       </w:r>
     </w:p>
-    <w:bookmarkEnd w:id="54"/>
     <w:bookmarkEnd w:id="55"/>
-    <w:bookmarkStart w:id="56" w:name="environment"/>
+    <w:bookmarkEnd w:id="56"/>
+    <w:bookmarkStart w:id="57" w:name="environment"/>
     <w:p>
       <w:pPr>
         <w:pStyle w:val="Heading1"/>
@@ -1613,8 +1631,8 @@
         <w:t xml:space="preserve">. It is my goal to help prepare you to tackle the major societal challenges we face, including COVID-19 and broader issues of equity and sustainability. Success against these challenges requires equitable participation by people of diverse backgrounds and experiences. To support this goal, this course will incorporate discussion of social justice when relevant to the course and support your evaluation of how our discipline has/can/will address social justice, as well as how it has contributed to social injustice.</w:t>
       </w:r>
     </w:p>
-    <w:bookmarkEnd w:id="56"/>
-    <w:bookmarkStart w:id="60" w:name="policies"/>
+    <w:bookmarkEnd w:id="57"/>
+    <w:bookmarkStart w:id="61" w:name="policies"/>
     <w:p>
       <w:pPr>
         <w:pStyle w:val="Heading1"/>
@@ -1633,7 +1651,7 @@
       <w:r>
         <w:t xml:space="preserve"> </w:t>
       </w:r>
-      <w:hyperlink r:id="rId57">
+      <w:hyperlink r:id="rId58">
         <w:r>
           <w:rPr>
             <w:rStyle w:val="Hyperlink"/>
@@ -1647,7 +1665,7 @@
       <w:r>
         <w:t xml:space="preserve"> </w:t>
       </w:r>
-      <w:hyperlink r:id="rId58">
+      <w:hyperlink r:id="rId59">
         <w:r>
           <w:rPr>
             <w:rStyle w:val="Hyperlink"/>
@@ -1667,7 +1685,7 @@
         <w:t xml:space="preserve">Success in this course is based on the expectation that students will spend, for each unit of credit, a minimum of 45 hours over the length of the course (normally three hours per unit per week) for instruction, preparation/studying, or course related activities, including but not limited to internships, labs, and clinical practica. Other course structures will have equivalent workload expectations as described in the syllabus.</w:t>
       </w:r>
     </w:p>
-    <w:bookmarkStart w:id="59" w:name="X19695c036f357c2b7eb46623f0d279ebc4a0732"/>
+    <w:bookmarkStart w:id="60" w:name="X19695c036f357c2b7eb46623f0d279ebc4a0732"/>
     <w:p>
       <w:pPr>
         <w:pStyle w:val="Heading2"/>
@@ -1684,9 +1702,9 @@
         <w:t xml:space="preserve">You must obtain the instructor’s permission to make any audio or video recordings in this class. Unless otherwise specified, course content and materials created by your instructor are copyrighted and cannot be redistributed.</w:t>
       </w:r>
     </w:p>
-    <w:bookmarkEnd w:id="59"/>
     <w:bookmarkEnd w:id="60"/>
-    <w:bookmarkStart w:id="62" w:name="library-liaison"/>
+    <w:bookmarkEnd w:id="61"/>
+    <w:bookmarkStart w:id="63" w:name="library-liaison"/>
     <w:p>
       <w:pPr>
         <w:pStyle w:val="Heading1"/>
@@ -1705,7 +1723,7 @@
       <w:r>
         <w:t xml:space="preserve"> </w:t>
       </w:r>
-      <w:hyperlink r:id="rId61">
+      <w:hyperlink r:id="rId62">
         <w:r>
           <w:rPr>
             <w:rStyle w:val="Hyperlink"/>
@@ -1714,8 +1732,8 @@
         </w:r>
       </w:hyperlink>
     </w:p>
-    <w:bookmarkEnd w:id="62"/>
-    <w:bookmarkStart w:id="63" w:name="additional-information"/>
+    <w:bookmarkEnd w:id="63"/>
+    <w:bookmarkStart w:id="64" w:name="additional-information"/>
     <w:p>
       <w:pPr>
         <w:pStyle w:val="Heading1"/>
@@ -1732,8 +1750,8 @@
         <w:t xml:space="preserve">All assignments in this course should be submitted in APA format. The writing requirement is described above.</w:t>
       </w:r>
     </w:p>
-    <w:bookmarkEnd w:id="63"/>
-    <w:bookmarkStart w:id="64" w:name="schedule"/>
+    <w:bookmarkEnd w:id="64"/>
+    <w:bookmarkStart w:id="65" w:name="schedule"/>
     <w:p>
       <w:pPr>
         <w:pStyle w:val="Heading1"/>
@@ -1951,17 +1969,7 @@
               <w:jc w:val="left"/>
             </w:pPr>
             <w:r>
-              <w:t xml:space="preserve">Simulation and training; Publication ethics;</w:t>
-            </w:r>
-            <w:r>
-              <w:t xml:space="preserve"> </w:t>
-            </w:r>
-            <w:r>
-              <w:rPr>
-                <w:bCs/>
-                <w:b/>
-              </w:rPr>
-              <w:t xml:space="preserve">in-person class begins</w:t>
+              <w:t xml:space="preserve">Simulation and training; Publication ethics</w:t>
             </w:r>
           </w:p>
         </w:tc>
@@ -2151,7 +2159,7 @@
               <w:jc w:val="left"/>
             </w:pPr>
             <w:r>
-              <w:t xml:space="preserve">HSI in Medicine: Error, teamwork, and digital health; Summarizing literature and identifying research needs</w:t>
+              <w:t xml:space="preserve">HSI in Medicine: Error, teamwork, and digital health; Summarizing literature and identifying research needs (speaker)</w:t>
             </w:r>
           </w:p>
         </w:tc>
@@ -2189,7 +2197,7 @@
               <w:jc w:val="left"/>
             </w:pPr>
             <w:r>
-              <w:t xml:space="preserve">Human-automation interaction in transportation (speaker)</w:t>
+              <w:t xml:space="preserve">Human-automation interaction in transportation</w:t>
             </w:r>
           </w:p>
         </w:tc>
@@ -2345,7 +2353,7 @@
               <w:jc w:val="left"/>
             </w:pPr>
             <w:r>
-              <w:t xml:space="preserve">Guest speaker: Lauren Claudatos, NASA Ames Airspace coordination; Planning a study</w:t>
+              <w:t xml:space="preserve">Airspace coordination; Planning a study</w:t>
             </w:r>
           </w:p>
         </w:tc>
@@ -2470,34 +2478,30 @@
           <w:p>
             <w:pPr>
               <w:pStyle w:val="Compact"/>
-              <w:jc w:val="left"/>
-            </w:pPr>
-            <w:r>
-              <w:t xml:space="preserve">End</w:t>
-            </w:r>
-          </w:p>
-        </w:tc>
-        <w:tc>
-          <w:tcPr/>
-          <w:p>
-            <w:pPr>
-              <w:pStyle w:val="Compact"/>
-              <w:jc w:val="left"/>
-            </w:pPr>
-            <w:r>
-              <w:t xml:space="preserve">Mon., May 16</w:t>
-            </w:r>
-          </w:p>
-        </w:tc>
-        <w:tc>
-          <w:tcPr/>
-          <w:p>
-            <w:pPr>
-              <w:pStyle w:val="Compact"/>
-              <w:jc w:val="left"/>
-            </w:pPr>
-            <w:r>
-              <w:t xml:space="preserve">Last day of instruction, assignment submission ends 11:59 pm</w:t>
+            </w:pPr>
+          </w:p>
+        </w:tc>
+        <w:tc>
+          <w:tcPr/>
+          <w:p>
+            <w:pPr>
+              <w:pStyle w:val="Compact"/>
+              <w:jc w:val="left"/>
+            </w:pPr>
+            <w:r>
+              <w:t xml:space="preserve">Mon., May 12</w:t>
+            </w:r>
+          </w:p>
+        </w:tc>
+        <w:tc>
+          <w:tcPr/>
+          <w:p>
+            <w:pPr>
+              <w:pStyle w:val="Compact"/>
+              <w:jc w:val="left"/>
+            </w:pPr>
+            <w:r>
+              <w:t xml:space="preserve">Last day of instruction, make-up assignment submission ends 11:59 pm</w:t>
             </w:r>
           </w:p>
         </w:tc>
@@ -2541,7 +2545,7 @@
         </w:tc>
       </w:tr>
     </w:tbl>
-    <w:bookmarkEnd w:id="64"/>
+    <w:bookmarkEnd w:id="65"/>
     <w:sectPr/>
   </w:body>
 </w:document>

--- a/index.docx
+++ b/index.docx
@@ -1206,7 +1206,7 @@
     </w:p>
     <w:bookmarkEnd w:id="44"/>
     <w:bookmarkEnd w:id="45"/>
-    <w:bookmarkStart w:id="56" w:name="assignments"/>
+    <w:bookmarkStart w:id="55" w:name="assignments"/>
     <w:p>
       <w:pPr>
         <w:pStyle w:val="Heading1"/>
@@ -1269,13 +1269,13 @@
       </w:r>
     </w:p>
     <w:bookmarkEnd w:id="48"/>
-    <w:bookmarkStart w:id="49" w:name="X800d39367aaa36f0e7c373f724326fe593bbf43"/>
+    <w:bookmarkStart w:id="49" w:name="X9e380a24fafb0a1a570ca6a0d8cd442fdb137a9"/>
     <w:p>
       <w:pPr>
         <w:pStyle w:val="Heading2"/>
       </w:pPr>
       <w:r>
-        <w:t xml:space="preserve">Proposal Paper and Presentation (20% of grade = 200 points)</w:t>
+        <w:t xml:space="preserve">Proposal Paper and Presentation (25% of grade = 250 points)</w:t>
       </w:r>
     </w:p>
     <w:p>
@@ -1287,25 +1287,7 @@
       </w:r>
     </w:p>
     <w:bookmarkEnd w:id="49"/>
-    <w:bookmarkStart w:id="50" w:name="X5b9b5d0e0179145c3aafbf6c6ddf4ef4f9c6288"/>
-    <w:p>
-      <w:pPr>
-        <w:pStyle w:val="Heading2"/>
-      </w:pPr>
-      <w:r>
-        <w:t xml:space="preserve">Research Engagement: Attend a Conference (5% of grade = 49 points)</w:t>
-      </w:r>
-    </w:p>
-    <w:p>
-      <w:pPr>
-        <w:pStyle w:val="FirstParagraph"/>
-      </w:pPr>
-      <w:r>
-        <w:t xml:space="preserve">Attend the free Spartan Annual Research Conference SPARC or another conference relevant to our course this semester. Alternative conference and assignment options, such as research participation, will be announced in class. You may also suggest an alternative assignment, and I will work with you to pre-approve a relevant assignment of similar effort. The due date for this assignment This assignment is graded for completion. Maps to CLO1 and CLO3.</w:t>
-      </w:r>
-    </w:p>
-    <w:bookmarkEnd w:id="50"/>
-    <w:bookmarkStart w:id="51" w:name="description-of-capstone-requirements"/>
+    <w:bookmarkStart w:id="50" w:name="description-of-capstone-requirements"/>
     <w:p>
       <w:pPr>
         <w:pStyle w:val="Heading2"/>
@@ -1399,8 +1381,8 @@
         <w:t xml:space="preserve">Deliverables include a paper and presentation incorporating critical evaluation of literature.</w:t>
       </w:r>
     </w:p>
-    <w:bookmarkEnd w:id="51"/>
-    <w:bookmarkStart w:id="54" w:name="makeup"/>
+    <w:bookmarkEnd w:id="50"/>
+    <w:bookmarkStart w:id="53" w:name="makeup"/>
     <w:p>
       <w:pPr>
         <w:pStyle w:val="Heading2"/>
@@ -1419,7 +1401,7 @@
       <w:r>
         <w:t xml:space="preserve"> </w:t>
       </w:r>
-      <w:hyperlink r:id="rId52">
+      <w:hyperlink r:id="rId51">
         <w:r>
           <w:rPr>
             <w:rStyle w:val="Hyperlink"/>
@@ -1449,7 +1431,7 @@
         <w:t xml:space="preserve">. Exceptions are for exceptional, unforeseen, and unavoidable circumstances.</w:t>
       </w:r>
     </w:p>
-    <w:bookmarkStart w:id="53" w:name="Xf312e011775e3b7389c6fc828e6377321f69ce6"/>
+    <w:bookmarkStart w:id="52" w:name="Xf312e011775e3b7389c6fc828e6377321f69ce6"/>
     <w:p>
       <w:pPr>
         <w:pStyle w:val="Heading3"/>
@@ -1466,36 +1448,36 @@
         <w:t xml:space="preserve">I can only accept assignments (except the final) until 11:59pm on the last day of instruction for the semester. At that time, all unsubmitted and unsatisfactory/no credit assignments will receive zero points. Should an event prevent you from completing the course, contact me as soon as you are able to discuss our options for an incomplete.</w:t>
       </w:r>
     </w:p>
+    <w:bookmarkEnd w:id="52"/>
     <w:bookmarkEnd w:id="53"/>
+    <w:bookmarkStart w:id="54" w:name="final"/>
+    <w:p>
+      <w:pPr>
+        <w:pStyle w:val="Heading2"/>
+      </w:pPr>
+      <w:r>
+        <w:t xml:space="preserve">Final examination or evaluation</w:t>
+      </w:r>
+    </w:p>
+    <w:p>
+      <w:pPr>
+        <w:pStyle w:val="FirstParagraph"/>
+      </w:pPr>
+      <w:r>
+        <w:t xml:space="preserve">Faculty members are required to have a culminating activity for their courses, which can include a final examination, a final research paper or project, a final creative work or performance, a final portfolio of work, or other appropriate assignment.</w:t>
+      </w:r>
+    </w:p>
+    <w:p>
+      <w:pPr>
+        <w:pStyle w:val="BodyText"/>
+      </w:pPr>
+      <w:r>
+        <w:t xml:space="preserve">The culminating activity for this course will be the final proposal presentation or paper.</w:t>
+      </w:r>
+    </w:p>
     <w:bookmarkEnd w:id="54"/>
-    <w:bookmarkStart w:id="55" w:name="final"/>
-    <w:p>
-      <w:pPr>
-        <w:pStyle w:val="Heading2"/>
-      </w:pPr>
-      <w:r>
-        <w:t xml:space="preserve">Final examination or evaluation</w:t>
-      </w:r>
-    </w:p>
-    <w:p>
-      <w:pPr>
-        <w:pStyle w:val="FirstParagraph"/>
-      </w:pPr>
-      <w:r>
-        <w:t xml:space="preserve">Faculty members are required to have a culminating activity for their courses, which can include a final examination, a final research paper or project, a final creative work or performance, a final portfolio of work, or other appropriate assignment.</w:t>
-      </w:r>
-    </w:p>
-    <w:p>
-      <w:pPr>
-        <w:pStyle w:val="BodyText"/>
-      </w:pPr>
-      <w:r>
-        <w:t xml:space="preserve">The culminating activity for this course will be the final proposal presentation or paper.</w:t>
-      </w:r>
-    </w:p>
     <w:bookmarkEnd w:id="55"/>
-    <w:bookmarkEnd w:id="56"/>
-    <w:bookmarkStart w:id="57" w:name="environment"/>
+    <w:bookmarkStart w:id="56" w:name="environment"/>
     <w:p>
       <w:pPr>
         <w:pStyle w:val="Heading1"/>
@@ -1631,8 +1613,8 @@
         <w:t xml:space="preserve">. It is my goal to help prepare you to tackle the major societal challenges we face, including COVID-19 and broader issues of equity and sustainability. Success against these challenges requires equitable participation by people of diverse backgrounds and experiences. To support this goal, this course will incorporate discussion of social justice when relevant to the course and support your evaluation of how our discipline has/can/will address social justice, as well as how it has contributed to social injustice.</w:t>
       </w:r>
     </w:p>
-    <w:bookmarkEnd w:id="57"/>
-    <w:bookmarkStart w:id="61" w:name="policies"/>
+    <w:bookmarkEnd w:id="56"/>
+    <w:bookmarkStart w:id="60" w:name="policies"/>
     <w:p>
       <w:pPr>
         <w:pStyle w:val="Heading1"/>
@@ -1651,7 +1633,7 @@
       <w:r>
         <w:t xml:space="preserve"> </w:t>
       </w:r>
-      <w:hyperlink r:id="rId58">
+      <w:hyperlink r:id="rId57">
         <w:r>
           <w:rPr>
             <w:rStyle w:val="Hyperlink"/>
@@ -1665,7 +1647,7 @@
       <w:r>
         <w:t xml:space="preserve"> </w:t>
       </w:r>
-      <w:hyperlink r:id="rId59">
+      <w:hyperlink r:id="rId58">
         <w:r>
           <w:rPr>
             <w:rStyle w:val="Hyperlink"/>
@@ -1685,7 +1667,7 @@
         <w:t xml:space="preserve">Success in this course is based on the expectation that students will spend, for each unit of credit, a minimum of 45 hours over the length of the course (normally three hours per unit per week) for instruction, preparation/studying, or course related activities, including but not limited to internships, labs, and clinical practica. Other course structures will have equivalent workload expectations as described in the syllabus.</w:t>
       </w:r>
     </w:p>
-    <w:bookmarkStart w:id="60" w:name="X19695c036f357c2b7eb46623f0d279ebc4a0732"/>
+    <w:bookmarkStart w:id="59" w:name="X19695c036f357c2b7eb46623f0d279ebc4a0732"/>
     <w:p>
       <w:pPr>
         <w:pStyle w:val="Heading2"/>
@@ -1702,9 +1684,9 @@
         <w:t xml:space="preserve">You must obtain the instructor’s permission to make any audio or video recordings in this class. Unless otherwise specified, course content and materials created by your instructor are copyrighted and cannot be redistributed.</w:t>
       </w:r>
     </w:p>
+    <w:bookmarkEnd w:id="59"/>
     <w:bookmarkEnd w:id="60"/>
-    <w:bookmarkEnd w:id="61"/>
-    <w:bookmarkStart w:id="63" w:name="library-liaison"/>
+    <w:bookmarkStart w:id="62" w:name="library-liaison"/>
     <w:p>
       <w:pPr>
         <w:pStyle w:val="Heading1"/>
@@ -1723,7 +1705,7 @@
       <w:r>
         <w:t xml:space="preserve"> </w:t>
       </w:r>
-      <w:hyperlink r:id="rId62">
+      <w:hyperlink r:id="rId61">
         <w:r>
           <w:rPr>
             <w:rStyle w:val="Hyperlink"/>
@@ -1732,26 +1714,26 @@
         </w:r>
       </w:hyperlink>
     </w:p>
+    <w:bookmarkEnd w:id="62"/>
+    <w:bookmarkStart w:id="63" w:name="additional-information"/>
+    <w:p>
+      <w:pPr>
+        <w:pStyle w:val="Heading1"/>
+      </w:pPr>
+      <w:r>
+        <w:t xml:space="preserve">Additional Information</w:t>
+      </w:r>
+    </w:p>
+    <w:p>
+      <w:pPr>
+        <w:pStyle w:val="FirstParagraph"/>
+      </w:pPr>
+      <w:r>
+        <w:t xml:space="preserve">All assignments in this course should be submitted in APA format. The writing requirement is described above.</w:t>
+      </w:r>
+    </w:p>
     <w:bookmarkEnd w:id="63"/>
-    <w:bookmarkStart w:id="64" w:name="additional-information"/>
-    <w:p>
-      <w:pPr>
-        <w:pStyle w:val="Heading1"/>
-      </w:pPr>
-      <w:r>
-        <w:t xml:space="preserve">Additional Information</w:t>
-      </w:r>
-    </w:p>
-    <w:p>
-      <w:pPr>
-        <w:pStyle w:val="FirstParagraph"/>
-      </w:pPr>
-      <w:r>
-        <w:t xml:space="preserve">All assignments in this course should be submitted in APA format. The writing requirement is described above.</w:t>
-      </w:r>
-    </w:p>
-    <w:bookmarkEnd w:id="64"/>
-    <w:bookmarkStart w:id="65" w:name="schedule"/>
+    <w:bookmarkStart w:id="64" w:name="schedule"/>
     <w:p>
       <w:pPr>
         <w:pStyle w:val="Heading1"/>
@@ -2545,7 +2527,7 @@
         </w:tc>
       </w:tr>
     </w:tbl>
-    <w:bookmarkEnd w:id="65"/>
+    <w:bookmarkEnd w:id="64"/>
     <w:sectPr/>
   </w:body>
 </w:document>

--- a/index.docx
+++ b/index.docx
@@ -1206,7 +1206,7 @@
     </w:p>
     <w:bookmarkEnd w:id="44"/>
     <w:bookmarkEnd w:id="45"/>
-    <w:bookmarkStart w:id="55" w:name="assignments"/>
+    <w:bookmarkStart w:id="57" w:name="assignments"/>
     <w:p>
       <w:pPr>
         <w:pStyle w:val="Heading1"/>
@@ -1215,13 +1215,13 @@
         <w:t xml:space="preserve">Course Requirements and Assignments</w:t>
       </w:r>
     </w:p>
-    <w:bookmarkStart w:id="46" w:name="lecture-notes-10-of-grade-100-points"/>
+    <w:bookmarkStart w:id="47" w:name="ai-policy"/>
     <w:p>
       <w:pPr>
         <w:pStyle w:val="Heading2"/>
       </w:pPr>
       <w:r>
-        <w:t xml:space="preserve">Lecture Notes (10% of grade = 100 points)</w:t>
+        <w:t xml:space="preserve">AI Policy</w:t>
       </w:r>
     </w:p>
     <w:p>
@@ -1229,79 +1229,7 @@
         <w:pStyle w:val="FirstParagraph"/>
       </w:pPr>
       <w:r>
-        <w:t xml:space="preserve">Take your own notes while watching the weekly videos. You may choose the format (typed, handwritten and scanned, etc.) of your notes, and they may be extensive or brief, whatever is most helpful to you. For full credit, submit notes covering every assigned video. Because this is credit for minimal rehearsal of the lecture content, you cannot use AI to summarize videos or slides for you. Eleven notes assignments will be worth 10 points each, and the lowest score will be dropped, for a total of 100 points. The grade may be reduced if the notes do not reflect the content of each lecture videos. Maps to CLO1-4.</w:t>
-      </w:r>
-    </w:p>
-    <w:bookmarkEnd w:id="46"/>
-    <w:bookmarkStart w:id="47" w:name="Xdbe9fd2cbc43a9b673c55545753b19e810aea3f"/>
-    <w:p>
-      <w:pPr>
-        <w:pStyle w:val="Heading2"/>
-      </w:pPr>
-      <w:r>
-        <w:t xml:space="preserve">Weekly Reflection Assignments (45% of grade = 451 points)</w:t>
-      </w:r>
-    </w:p>
-    <w:p>
-      <w:pPr>
-        <w:pStyle w:val="FirstParagraph"/>
-      </w:pPr>
-      <w:r>
-        <w:t xml:space="preserve">A weekly reflection assignment will be available on each week’s topic on Canvas. Eleven reflection assignments will be worth 41 points each, for a total of 451 points. Each assignment will be graded satisfactory/unsatisfactory according to the rubric posted to Canvas. Unsatisfactory assignments will receive feedback and can be resubmitted during the semester without a grade penalty. Maps to CLO1-4.</w:t>
-      </w:r>
-    </w:p>
-    <w:bookmarkEnd w:id="47"/>
-    <w:bookmarkStart w:id="48" w:name="Xc30efec965076e6ec04cd61734daa3025e8a4f7"/>
-    <w:p>
-      <w:pPr>
-        <w:pStyle w:val="Heading2"/>
-      </w:pPr>
-      <w:r>
-        <w:t xml:space="preserve">Literature Review Paper and Presentation (20% of grade = 200 points)</w:t>
-      </w:r>
-    </w:p>
-    <w:p>
-      <w:pPr>
-        <w:pStyle w:val="FirstParagraph"/>
-      </w:pPr>
-      <w:r>
-        <w:t xml:space="preserve">You will prepare a literature review on a human-systems integration research topic. The literature review will be used for your proposal assignment. You will be asked to present your literature review in the form of a presentation and paper. Your literature review will be shared with the class and our guest speakers. You will have the option of early feedback so that you can anticipate your grade. This assignment will be assessed according to the rubric posted to Canvas. Maps to CLO2 and CLO4.</w:t>
-      </w:r>
-    </w:p>
-    <w:bookmarkEnd w:id="48"/>
-    <w:bookmarkStart w:id="49" w:name="X9e380a24fafb0a1a570ca6a0d8cd442fdb137a9"/>
-    <w:p>
-      <w:pPr>
-        <w:pStyle w:val="Heading2"/>
-      </w:pPr>
-      <w:r>
-        <w:t xml:space="preserve">Proposal Paper and Presentation (25% of grade = 250 points)</w:t>
-      </w:r>
-    </w:p>
-    <w:p>
-      <w:pPr>
-        <w:pStyle w:val="FirstParagraph"/>
-      </w:pPr>
-      <w:r>
-        <w:t xml:space="preserve">You will prepare a proposal for a novel human-systems integration study. You will be asked to present your proposal in the form of a presentation and a paper. Your proposal will be shared with the class. Note that, unlike the weekly reflection assignments, this assignment may not be resubmitted. You will have the option of early feedback so that you can anticipate your grade. This assignment will be assessed according to the rubric posted to Canvas. Maps to CLO2 and CLO4.</w:t>
-      </w:r>
-    </w:p>
-    <w:bookmarkEnd w:id="49"/>
-    <w:bookmarkStart w:id="50" w:name="description-of-capstone-requirements"/>
-    <w:p>
-      <w:pPr>
-        <w:pStyle w:val="Heading2"/>
-      </w:pPr>
-      <w:r>
-        <w:t xml:space="preserve">Description of Capstone Requirements</w:t>
-      </w:r>
-    </w:p>
-    <w:p>
-      <w:pPr>
-        <w:pStyle w:val="FirstParagraph"/>
-      </w:pPr>
-      <w:r>
-        <w:t xml:space="preserve">As a capstone course, the following requirements will be met:</w:t>
+        <w:t xml:space="preserve">It is my goal to help prepare you to use AI effectively, safely, and ethically. Our course needs an AI policy to help you learn about AI while preventing it from sabotaging your learning. When I say AI or LLM in this class, I mean any and all of these: AI chatbots such as ChatGPT, Google Gemini, Claude, Meta AI; AI code generators such as GitHub Copilot, Tabnine; AI-enhanced presentation tools such as Gamma, Canva, Prezi; and AI-enhanced proofing tools such as Grammarly.</w:t>
       </w:r>
     </w:p>
     <w:p>
@@ -1312,7 +1240,14 @@
         </w:numPr>
       </w:pPr>
       <w:r>
-        <w:t xml:space="preserve">Demonstrated Learning Requirement: Students will develop a viable, original research study.</w:t>
+        <w:rPr>
+          <w:bCs/>
+          <w:b/>
+        </w:rPr>
+        <w:t xml:space="preserve">AI use is not required in this class</w:t>
+      </w:r>
+      <w:r>
+        <w:t xml:space="preserve">: If AI use is suggested in any assignment, I will make an alternative method available that does not require AI. If you do not see one listed, please ask me.</w:t>
       </w:r>
     </w:p>
     <w:p>
@@ -1323,7 +1258,14 @@
         </w:numPr>
       </w:pPr>
       <w:r>
-        <w:t xml:space="preserve">Competence in oral and written communication: Students will author a proposal describing their study and present their proposal in the form of an oral presentation.</w:t>
+        <w:rPr>
+          <w:bCs/>
+          <w:b/>
+        </w:rPr>
+        <w:t xml:space="preserve">Disclose your AI use in assignments</w:t>
+      </w:r>
+      <w:r>
+        <w:t xml:space="preserve">: To avoid academic dishonesty, you must disclose your use of AI tools in all submitted work. This includes detailing how and why the tools were used, either as a brief note or as part of the assignment. If you do not disclose your AI use, you are representing that you were the sole author of the submitted work.</w:t>
       </w:r>
     </w:p>
     <w:p>
@@ -1334,7 +1276,21 @@
         </w:numPr>
       </w:pPr>
       <w:r>
-        <w:t xml:space="preserve">Integration of skills across the major: Students will use skills developed throughout their degree to develop an original study. The course will explicitly consider how cognitive psychology, perception, social psychology, industrial/organizational psychology and the science of learning inform human-systems integration research.</w:t>
+        <w:rPr>
+          <w:bCs/>
+          <w:b/>
+        </w:rPr>
+        <w:t xml:space="preserve">Observe assignment-level restrictions on AI</w:t>
+      </w:r>
+      <w:r>
+        <w:rPr>
+          <w:bCs/>
+          <w:b/>
+        </w:rPr>
+        <w:t xml:space="preserve"> </w:t>
+      </w:r>
+      <w:r>
+        <w:t xml:space="preserve">: Some assignment categories have limits on AI use. This is to avoid making the assignment a waste of a time. For example, if you have AI take a quiz for you, you are missing an opportunity for practice and feedback.</w:t>
       </w:r>
     </w:p>
     <w:p>
@@ -1345,7 +1301,14 @@
         </w:numPr>
       </w:pPr>
       <w:r>
-        <w:t xml:space="preserve">Library use: All source materials are available in the library. Students will use the library to find additional references.</w:t>
+        <w:rPr>
+          <w:bCs/>
+          <w:b/>
+        </w:rPr>
+        <w:t xml:space="preserve">Take responsibility for AI accuracy</w:t>
+      </w:r>
+      <w:r>
+        <w:t xml:space="preserve">: AI tools make mistakes. You are responsible for the accuracy of anything you generate with AI. Because of this, you should not trust anything the AI generates. This makes AI better for brainstorming ideas, suggesting topics, drafting an outline, or recommending citations. Any claims made by the AI should be verified with another source. I may reduce your grade or ignore parts of your assignments that contain AI-generated misinformation.</w:t>
       </w:r>
     </w:p>
     <w:p>
@@ -1356,7 +1319,28 @@
         </w:numPr>
       </w:pPr>
       <w:r>
-        <w:t xml:space="preserve">Critical evaluation of literature and research reports will be emphasized in class and small-group discussions.</w:t>
+        <w:rPr>
+          <w:bCs/>
+          <w:b/>
+        </w:rPr>
+        <w:t xml:space="preserve">Take care with privacy and intellectual property</w:t>
+      </w:r>
+      <w:r>
+        <w:t xml:space="preserve">: Read the privacy policy for any AI tool you use, and be aware that many of them record everything you submit, associate it with your identity, and then can retain and use these data for nearly any purpose. If your computer supports it, I highly recommend running local AI models that do not send your information to the cloud, such as</w:t>
+      </w:r>
+      <w:r>
+        <w:t xml:space="preserve"> </w:t>
+      </w:r>
+      <w:hyperlink r:id="rId46">
+        <w:r>
+          <w:rPr>
+            <w:rStyle w:val="Hyperlink"/>
+          </w:rPr>
+          <w:t xml:space="preserve">gpt4all</w:t>
+        </w:r>
+      </w:hyperlink>
+      <w:r>
+        <w:t xml:space="preserve">. My course materials are copyrighted and are my intellectual property. You may not upload, post, or share any of my course materials with any AI or any website.</w:t>
       </w:r>
     </w:p>
     <w:p>
@@ -1367,22 +1351,210 @@
         </w:numPr>
       </w:pPr>
       <w:r>
-        <w:t xml:space="preserve">Application of existing literature to human-systems integration is a central skill developed in the course.</w:t>
+        <w:t xml:space="preserve">I may ask to meet with you to discuss your submitted assignments before assigning the grade. Minor violations (e.g., you misused AI on an assignment, but you were honest and disclosed it) may require re-submission of the assignment, a written warning, and a late penalty. Major violations (e.g., failing to disclose AI use or repeated violations) may result in referral to the academic integrity office and academic sanctions in this course, which can include failure of the course.</w:t>
+      </w:r>
+    </w:p>
+    <w:bookmarkEnd w:id="47"/>
+    <w:bookmarkStart w:id="48" w:name="lecture-notes-10-of-grade-100-points"/>
+    <w:p>
+      <w:pPr>
+        <w:pStyle w:val="Heading2"/>
+      </w:pPr>
+      <w:r>
+        <w:t xml:space="preserve">Lecture Notes (10% of grade = 100 points)</w:t>
+      </w:r>
+    </w:p>
+    <w:p>
+      <w:pPr>
+        <w:pStyle w:val="FirstParagraph"/>
+      </w:pPr>
+      <w:r>
+        <w:t xml:space="preserve">Take your own notes while watching the weekly videos. You may choose the format (typed, handwritten and scanned, etc.) of your notes, and they may be extensive or brief, whatever is most helpful to you. For full credit, submit notes covering every assigned video. Eleven notes assignments will be worth 10 points each, and the lowest score will be dropped, for a total of 100 points. The grade may be reduced if the notes do not reflect the content of each lecture videos. Maps to CLO1-4.</w:t>
+      </w:r>
+    </w:p>
+    <w:p>
+      <w:pPr>
+        <w:pStyle w:val="BodyText"/>
+      </w:pPr>
+      <w:r>
+        <w:t xml:space="preserve">AI restriction: Because this is credit for minimal rehearsal of the lecture content, you cannot use AI to summarize videos or slides for you. As long as you have authored the notes, you may use AI to ask questions or explain concepts. However, consider e-mailing me as well, because I am happy to answer your questions. See the AI policy, above.</w:t>
+      </w:r>
+    </w:p>
+    <w:bookmarkEnd w:id="48"/>
+    <w:bookmarkStart w:id="49" w:name="Xdbe9fd2cbc43a9b673c55545753b19e810aea3f"/>
+    <w:p>
+      <w:pPr>
+        <w:pStyle w:val="Heading2"/>
+      </w:pPr>
+      <w:r>
+        <w:t xml:space="preserve">Weekly Reflection Assignments (45% of grade = 451 points)</w:t>
+      </w:r>
+    </w:p>
+    <w:p>
+      <w:pPr>
+        <w:pStyle w:val="FirstParagraph"/>
+      </w:pPr>
+      <w:r>
+        <w:t xml:space="preserve">A weekly reflection assignment will be available on each week’s topic on Canvas. Eleven reflection assignments will be worth 41 points each, for a total of 451 points. Each assignment will be graded satisfactory/unsatisfactory according to the rubric posted to Canvas. Unsatisfactory assignments will receive feedback and can be resubmitted during the semester without a grade penalty. Maps to CLO1-4.</w:t>
+      </w:r>
+    </w:p>
+    <w:p>
+      <w:pPr>
+        <w:pStyle w:val="BodyText"/>
+      </w:pPr>
+      <w:r>
+        <w:t xml:space="preserve">AI restriction: You may not copy content written by other students or AI to write your response to reflection assignments, although you may use these tools to facilitate your learning. This is the difference between discussing and asking questions about your activity assignment, which are acceptable, and asking someone (or AI) to write your assignment for you, which is not acceptable. See the AI policy, above.</w:t>
+      </w:r>
+    </w:p>
+    <w:bookmarkEnd w:id="49"/>
+    <w:bookmarkStart w:id="50" w:name="Xc30efec965076e6ec04cd61734daa3025e8a4f7"/>
+    <w:p>
+      <w:pPr>
+        <w:pStyle w:val="Heading2"/>
+      </w:pPr>
+      <w:r>
+        <w:t xml:space="preserve">Literature Review Paper and Presentation (20% of grade = 200 points)</w:t>
+      </w:r>
+    </w:p>
+    <w:p>
+      <w:pPr>
+        <w:pStyle w:val="FirstParagraph"/>
+      </w:pPr>
+      <w:r>
+        <w:t xml:space="preserve">You will prepare a literature review on a human-systems integration research topic. The literature review will be used for your proposal assignment. You will be asked to present your literature review in the form of a presentation and paper. Your literature review will be shared with the class and our guest speakers. You will have the option of early feedback so that you can anticipate your grade. This assignment will be assessed according to the rubric posted to Canvas. Maps to CLO2 and CLO4.</w:t>
+      </w:r>
+    </w:p>
+    <w:p>
+      <w:pPr>
+        <w:pStyle w:val="BodyText"/>
+      </w:pPr>
+      <w:r>
+        <w:t xml:space="preserve">AI warning: AI may be helpful in suggesting or summarizing literature, but you are responsible for knowing the content of your literature review and its accuracy. Your video presentation must be presented in your own words and not scripted by AI. See the AI policy, above.</w:t>
+      </w:r>
+    </w:p>
+    <w:bookmarkEnd w:id="50"/>
+    <w:bookmarkStart w:id="51" w:name="Xecc06760094ae74ce56f8f93ca645cb8e7ba6cb"/>
+    <w:p>
+      <w:pPr>
+        <w:pStyle w:val="Heading2"/>
+      </w:pPr>
+      <w:r>
+        <w:t xml:space="preserve">Proposal Paper and Presentation (25% of grade = 249 points)</w:t>
+      </w:r>
+    </w:p>
+    <w:p>
+      <w:pPr>
+        <w:pStyle w:val="FirstParagraph"/>
+      </w:pPr>
+      <w:r>
+        <w:t xml:space="preserve">You will prepare a proposal for a novel human-systems integration study. You will be asked to present your proposal in the form of a presentation and a paper. Your proposal will be shared with the class. Note that, unlike the weekly reflection assignments, this assignment may not be resubmitted. You will have the option of early feedback so that you can anticipate your grade. This assignment will be assessed according to the rubric posted to Canvas. Maps to CLO2 and CLO4.</w:t>
+      </w:r>
+    </w:p>
+    <w:p>
+      <w:pPr>
+        <w:pStyle w:val="BodyText"/>
+      </w:pPr>
+      <w:r>
+        <w:t xml:space="preserve">AI restriction: You may not copy content written by other students or AI to write your proposal paper, although you may use these tools to facilitate your learning. This is the difference between discussing and asking questions about your activity assignment, which are acceptable, and asking someone (or AI) to write your assignment for you, which is not acceptable. Your video presentation must be presented in your own words and not scripted by AI. See the AI policy, above.</w:t>
+      </w:r>
+    </w:p>
+    <w:bookmarkEnd w:id="51"/>
+    <w:bookmarkStart w:id="52" w:name="description-of-capstone-requirements"/>
+    <w:p>
+      <w:pPr>
+        <w:pStyle w:val="Heading2"/>
+      </w:pPr>
+      <w:r>
+        <w:t xml:space="preserve">Description of Capstone Requirements</w:t>
+      </w:r>
+    </w:p>
+    <w:p>
+      <w:pPr>
+        <w:pStyle w:val="FirstParagraph"/>
+      </w:pPr>
+      <w:r>
+        <w:t xml:space="preserve">As a capstone course, the following requirements will be met:</w:t>
       </w:r>
     </w:p>
     <w:p>
       <w:pPr>
         <w:numPr>
           <w:ilvl w:val="0"/>
-          <w:numId w:val="1004"/>
+          <w:numId w:val="1005"/>
         </w:numPr>
       </w:pPr>
       <w:r>
+        <w:t xml:space="preserve">Demonstrated Learning Requirement: Students will develop a viable, original research study.</w:t>
+      </w:r>
+    </w:p>
+    <w:p>
+      <w:pPr>
+        <w:numPr>
+          <w:ilvl w:val="0"/>
+          <w:numId w:val="1005"/>
+        </w:numPr>
+      </w:pPr>
+      <w:r>
+        <w:t xml:space="preserve">Competence in oral and written communication: Students will author a proposal describing their study and present their proposal in the form of an oral presentation.</w:t>
+      </w:r>
+    </w:p>
+    <w:p>
+      <w:pPr>
+        <w:numPr>
+          <w:ilvl w:val="0"/>
+          <w:numId w:val="1005"/>
+        </w:numPr>
+      </w:pPr>
+      <w:r>
+        <w:t xml:space="preserve">Integration of skills across the major: Students will use skills developed throughout their degree to develop an original study. The course will explicitly consider how cognitive psychology, perception, social psychology, industrial/organizational psychology and the science of learning inform human-systems integration research.</w:t>
+      </w:r>
+    </w:p>
+    <w:p>
+      <w:pPr>
+        <w:numPr>
+          <w:ilvl w:val="0"/>
+          <w:numId w:val="1005"/>
+        </w:numPr>
+      </w:pPr>
+      <w:r>
+        <w:t xml:space="preserve">Library use: All source materials are available in the library. Students will use the library to find additional references.</w:t>
+      </w:r>
+    </w:p>
+    <w:p>
+      <w:pPr>
+        <w:numPr>
+          <w:ilvl w:val="0"/>
+          <w:numId w:val="1005"/>
+        </w:numPr>
+      </w:pPr>
+      <w:r>
+        <w:t xml:space="preserve">Critical evaluation of literature and research reports will be emphasized in class and small-group discussions.</w:t>
+      </w:r>
+    </w:p>
+    <w:p>
+      <w:pPr>
+        <w:numPr>
+          <w:ilvl w:val="0"/>
+          <w:numId w:val="1005"/>
+        </w:numPr>
+      </w:pPr>
+      <w:r>
+        <w:t xml:space="preserve">Application of existing literature to human-systems integration is a central skill developed in the course.</w:t>
+      </w:r>
+    </w:p>
+    <w:p>
+      <w:pPr>
+        <w:numPr>
+          <w:ilvl w:val="0"/>
+          <w:numId w:val="1005"/>
+        </w:numPr>
+      </w:pPr>
+      <w:r>
         <w:t xml:space="preserve">Deliverables include a paper and presentation incorporating critical evaluation of literature.</w:t>
       </w:r>
     </w:p>
-    <w:bookmarkEnd w:id="50"/>
-    <w:bookmarkStart w:id="53" w:name="makeup"/>
+    <w:bookmarkEnd w:id="52"/>
+    <w:bookmarkStart w:id="55" w:name="makeup"/>
     <w:p>
       <w:pPr>
         <w:pStyle w:val="Heading2"/>
@@ -1401,7 +1573,7 @@
       <w:r>
         <w:t xml:space="preserve"> </w:t>
       </w:r>
-      <w:hyperlink r:id="rId51">
+      <w:hyperlink r:id="rId53">
         <w:r>
           <w:rPr>
             <w:rStyle w:val="Hyperlink"/>
@@ -1431,7 +1603,7 @@
         <w:t xml:space="preserve">. Exceptions are for exceptional, unforeseen, and unavoidable circumstances.</w:t>
       </w:r>
     </w:p>
-    <w:bookmarkStart w:id="52" w:name="Xf312e011775e3b7389c6fc828e6377321f69ce6"/>
+    <w:bookmarkStart w:id="54" w:name="Xf312e011775e3b7389c6fc828e6377321f69ce6"/>
     <w:p>
       <w:pPr>
         <w:pStyle w:val="Heading3"/>
@@ -1446,38 +1618,38 @@
       </w:pPr>
       <w:r>
         <w:t xml:space="preserve">I can only accept assignments (except the final) until 11:59pm on the last day of instruction for the semester. At that time, all unsubmitted and unsatisfactory/no credit assignments will receive zero points. Should an event prevent you from completing the course, contact me as soon as you are able to discuss our options for an incomplete.</w:t>
-      </w:r>
-    </w:p>
-    <w:bookmarkEnd w:id="52"/>
-    <w:bookmarkEnd w:id="53"/>
-    <w:bookmarkStart w:id="54" w:name="final"/>
-    <w:p>
-      <w:pPr>
-        <w:pStyle w:val="Heading2"/>
-      </w:pPr>
-      <w:r>
-        <w:t xml:space="preserve">Final examination or evaluation</w:t>
-      </w:r>
-    </w:p>
-    <w:p>
-      <w:pPr>
-        <w:pStyle w:val="FirstParagraph"/>
-      </w:pPr>
-      <w:r>
-        <w:t xml:space="preserve">Faculty members are required to have a culminating activity for their courses, which can include a final examination, a final research paper or project, a final creative work or performance, a final portfolio of work, or other appropriate assignment.</w:t>
-      </w:r>
-    </w:p>
-    <w:p>
-      <w:pPr>
-        <w:pStyle w:val="BodyText"/>
-      </w:pPr>
-      <w:r>
-        <w:t xml:space="preserve">The culminating activity for this course will be the final proposal presentation or paper.</w:t>
       </w:r>
     </w:p>
     <w:bookmarkEnd w:id="54"/>
     <w:bookmarkEnd w:id="55"/>
-    <w:bookmarkStart w:id="56" w:name="environment"/>
+    <w:bookmarkStart w:id="56" w:name="final"/>
+    <w:p>
+      <w:pPr>
+        <w:pStyle w:val="Heading2"/>
+      </w:pPr>
+      <w:r>
+        <w:t xml:space="preserve">Final examination or evaluation</w:t>
+      </w:r>
+    </w:p>
+    <w:p>
+      <w:pPr>
+        <w:pStyle w:val="FirstParagraph"/>
+      </w:pPr>
+      <w:r>
+        <w:t xml:space="preserve">Faculty members are required to have a culminating activity for their courses, which can include a final examination, a final research paper or project, a final creative work or performance, a final portfolio of work, or other appropriate assignment.</w:t>
+      </w:r>
+    </w:p>
+    <w:p>
+      <w:pPr>
+        <w:pStyle w:val="BodyText"/>
+      </w:pPr>
+      <w:r>
+        <w:t xml:space="preserve">The culminating activity for this course will be the final proposal presentation or paper.</w:t>
+      </w:r>
+    </w:p>
+    <w:bookmarkEnd w:id="56"/>
+    <w:bookmarkEnd w:id="57"/>
+    <w:bookmarkStart w:id="58" w:name="environment"/>
     <w:p>
       <w:pPr>
         <w:pStyle w:val="Heading1"/>
@@ -1498,7 +1670,7 @@
       <w:pPr>
         <w:numPr>
           <w:ilvl w:val="0"/>
-          <w:numId w:val="1005"/>
+          <w:numId w:val="1006"/>
         </w:numPr>
       </w:pPr>
       <w:r>
@@ -1516,7 +1688,7 @@
       <w:pPr>
         <w:numPr>
           <w:ilvl w:val="1"/>
-          <w:numId w:val="1006"/>
+          <w:numId w:val="1007"/>
         </w:numPr>
       </w:pPr>
       <w:r>
@@ -1527,7 +1699,7 @@
       <w:pPr>
         <w:numPr>
           <w:ilvl w:val="1"/>
-          <w:numId w:val="1006"/>
+          <w:numId w:val="1007"/>
         </w:numPr>
       </w:pPr>
       <w:r>
@@ -1538,7 +1710,7 @@
       <w:pPr>
         <w:numPr>
           <w:ilvl w:val="1"/>
-          <w:numId w:val="1006"/>
+          <w:numId w:val="1007"/>
         </w:numPr>
       </w:pPr>
       <w:r>
@@ -1549,7 +1721,7 @@
       <w:pPr>
         <w:numPr>
           <w:ilvl w:val="1"/>
-          <w:numId w:val="1006"/>
+          <w:numId w:val="1007"/>
         </w:numPr>
       </w:pPr>
       <w:r>
@@ -1560,7 +1732,7 @@
       <w:pPr>
         <w:numPr>
           <w:ilvl w:val="0"/>
-          <w:numId w:val="1005"/>
+          <w:numId w:val="1006"/>
         </w:numPr>
       </w:pPr>
       <w:r>
@@ -1578,7 +1750,7 @@
       <w:pPr>
         <w:numPr>
           <w:ilvl w:val="0"/>
-          <w:numId w:val="1005"/>
+          <w:numId w:val="1006"/>
         </w:numPr>
       </w:pPr>
       <w:r>
@@ -1599,7 +1771,7 @@
       <w:pPr>
         <w:numPr>
           <w:ilvl w:val="0"/>
-          <w:numId w:val="1005"/>
+          <w:numId w:val="1006"/>
         </w:numPr>
       </w:pPr>
       <w:r>
@@ -1613,8 +1785,8 @@
         <w:t xml:space="preserve">. It is my goal to help prepare you to tackle the major societal challenges we face, including COVID-19 and broader issues of equity and sustainability. Success against these challenges requires equitable participation by people of diverse backgrounds and experiences. To support this goal, this course will incorporate discussion of social justice when relevant to the course and support your evaluation of how our discipline has/can/will address social justice, as well as how it has contributed to social injustice.</w:t>
       </w:r>
     </w:p>
-    <w:bookmarkEnd w:id="56"/>
-    <w:bookmarkStart w:id="60" w:name="policies"/>
+    <w:bookmarkEnd w:id="58"/>
+    <w:bookmarkStart w:id="62" w:name="policies"/>
     <w:p>
       <w:pPr>
         <w:pStyle w:val="Heading1"/>
@@ -1633,7 +1805,7 @@
       <w:r>
         <w:t xml:space="preserve"> </w:t>
       </w:r>
-      <w:hyperlink r:id="rId57">
+      <w:hyperlink r:id="rId59">
         <w:r>
           <w:rPr>
             <w:rStyle w:val="Hyperlink"/>
@@ -1647,7 +1819,7 @@
       <w:r>
         <w:t xml:space="preserve"> </w:t>
       </w:r>
-      <w:hyperlink r:id="rId58">
+      <w:hyperlink r:id="rId60">
         <w:r>
           <w:rPr>
             <w:rStyle w:val="Hyperlink"/>
@@ -1667,7 +1839,7 @@
         <w:t xml:space="preserve">Success in this course is based on the expectation that students will spend, for each unit of credit, a minimum of 45 hours over the length of the course (normally three hours per unit per week) for instruction, preparation/studying, or course related activities, including but not limited to internships, labs, and clinical practica. Other course structures will have equivalent workload expectations as described in the syllabus.</w:t>
       </w:r>
     </w:p>
-    <w:bookmarkStart w:id="59" w:name="X19695c036f357c2b7eb46623f0d279ebc4a0732"/>
+    <w:bookmarkStart w:id="61" w:name="X19695c036f357c2b7eb46623f0d279ebc4a0732"/>
     <w:p>
       <w:pPr>
         <w:pStyle w:val="Heading2"/>
@@ -1684,9 +1856,9 @@
         <w:t xml:space="preserve">You must obtain the instructor’s permission to make any audio or video recordings in this class. Unless otherwise specified, course content and materials created by your instructor are copyrighted and cannot be redistributed.</w:t>
       </w:r>
     </w:p>
-    <w:bookmarkEnd w:id="59"/>
-    <w:bookmarkEnd w:id="60"/>
-    <w:bookmarkStart w:id="62" w:name="library-liaison"/>
+    <w:bookmarkEnd w:id="61"/>
+    <w:bookmarkEnd w:id="62"/>
+    <w:bookmarkStart w:id="64" w:name="library-liaison"/>
     <w:p>
       <w:pPr>
         <w:pStyle w:val="Heading1"/>
@@ -1705,7 +1877,7 @@
       <w:r>
         <w:t xml:space="preserve"> </w:t>
       </w:r>
-      <w:hyperlink r:id="rId61">
+      <w:hyperlink r:id="rId63">
         <w:r>
           <w:rPr>
             <w:rStyle w:val="Hyperlink"/>
@@ -1714,8 +1886,8 @@
         </w:r>
       </w:hyperlink>
     </w:p>
-    <w:bookmarkEnd w:id="62"/>
-    <w:bookmarkStart w:id="63" w:name="additional-information"/>
+    <w:bookmarkEnd w:id="64"/>
+    <w:bookmarkStart w:id="65" w:name="additional-information"/>
     <w:p>
       <w:pPr>
         <w:pStyle w:val="Heading1"/>
@@ -1732,8 +1904,8 @@
         <w:t xml:space="preserve">All assignments in this course should be submitted in APA format. The writing requirement is described above.</w:t>
       </w:r>
     </w:p>
-    <w:bookmarkEnd w:id="63"/>
-    <w:bookmarkStart w:id="64" w:name="schedule"/>
+    <w:bookmarkEnd w:id="65"/>
+    <w:bookmarkStart w:id="66" w:name="schedule"/>
     <w:p>
       <w:pPr>
         <w:pStyle w:val="Heading1"/>
@@ -2527,7 +2699,7 @@
         </w:tc>
       </w:tr>
     </w:tbl>
-    <w:bookmarkEnd w:id="64"/>
+    <w:bookmarkEnd w:id="66"/>
     <w:sectPr/>
   </w:body>
 </w:document>
@@ -2729,6 +2901,9 @@
     <w:abstractNumId w:val="991"/>
   </w:num>
   <w:num w:numId="1006">
+    <w:abstractNumId w:val="991"/>
+  </w:num>
+  <w:num w:numId="1007">
     <w:abstractNumId w:val="991"/>
   </w:num>
 </w:numbering>

--- a/index.docx
+++ b/index.docx
@@ -1206,7 +1206,7 @@
     </w:p>
     <w:bookmarkEnd w:id="44"/>
     <w:bookmarkEnd w:id="45"/>
-    <w:bookmarkStart w:id="57" w:name="assignments"/>
+    <w:bookmarkStart w:id="58" w:name="assignments"/>
     <w:p>
       <w:pPr>
         <w:pStyle w:val="Heading1"/>
@@ -1381,13 +1381,13 @@
       </w:r>
     </w:p>
     <w:bookmarkEnd w:id="48"/>
-    <w:bookmarkStart w:id="49" w:name="Xdbe9fd2cbc43a9b673c55545753b19e810aea3f"/>
+    <w:bookmarkStart w:id="49" w:name="X5614f95e09cab0441647189db5e9222c7e482f9"/>
     <w:p>
       <w:pPr>
         <w:pStyle w:val="Heading2"/>
       </w:pPr>
       <w:r>
-        <w:t xml:space="preserve">Weekly Reflection Assignments (45% of grade = 451 points)</w:t>
+        <w:t xml:space="preserve">Weekly Reflection Assignments (40% of grade = 396 points)</w:t>
       </w:r>
     </w:p>
     <w:p>
@@ -1395,7 +1395,7 @@
         <w:pStyle w:val="FirstParagraph"/>
       </w:pPr>
       <w:r>
-        <w:t xml:space="preserve">A weekly reflection assignment will be available on each week’s topic on Canvas. Eleven reflection assignments will be worth 41 points each, for a total of 451 points. Each assignment will be graded satisfactory/unsatisfactory according to the rubric posted to Canvas. Unsatisfactory assignments will receive feedback and can be resubmitted during the semester without a grade penalty. Maps to CLO1-4.</w:t>
+        <w:t xml:space="preserve">A weekly reflection assignment will be available on each week’s topic on Canvas. Eleven reflection assignments will be worth 36 points each, for a total of 396 points. Each assignment will be graded satisfactory/unsatisfactory according to the rubric posted to Canvas. Unsatisfactory assignments will receive feedback and can be resubmitted during the semester without a grade penalty. Maps to CLO1-4.</w:t>
       </w:r>
     </w:p>
     <w:p>
@@ -1433,13 +1433,13 @@
       </w:r>
     </w:p>
     <w:bookmarkEnd w:id="50"/>
-    <w:bookmarkStart w:id="51" w:name="Xecc06760094ae74ce56f8f93ca645cb8e7ba6cb"/>
+    <w:bookmarkStart w:id="51" w:name="Xa84506f834b523d93ce2c3c3869e98a1657240a"/>
     <w:p>
       <w:pPr>
         <w:pStyle w:val="Heading2"/>
       </w:pPr>
       <w:r>
-        <w:t xml:space="preserve">Proposal Paper and Presentation (25% of grade = 249 points)</w:t>
+        <w:t xml:space="preserve">Proposal Paper and Presentation (30% of grade = 300 points)</w:t>
       </w:r>
     </w:p>
     <w:p>
@@ -1447,7 +1447,7 @@
         <w:pStyle w:val="FirstParagraph"/>
       </w:pPr>
       <w:r>
-        <w:t xml:space="preserve">You will prepare a proposal for a novel human-systems integration study. You will be asked to present your proposal in the form of a presentation and a paper. Your proposal will be shared with the class. Note that, unlike the weekly reflection assignments, this assignment may not be resubmitted. You will have the option of early feedback so that you can anticipate your grade. This assignment will be assessed according to the rubric posted to Canvas. Maps to CLO2 and CLO4.</w:t>
+        <w:t xml:space="preserve">You will prepare a proposal for a novel human-systems integration study. You will be asked to present your proposal in the form of a presentation and a paper. You will have the option of early feedback so that you can anticipate your grade. This assignment will be assessed according to the rubric posted to Canvas. Maps to CLO2 and CLO4.</w:t>
       </w:r>
     </w:p>
     <w:p>
@@ -1459,7 +1459,25 @@
       </w:r>
     </w:p>
     <w:bookmarkEnd w:id="51"/>
-    <w:bookmarkStart w:id="52" w:name="description-of-capstone-requirements"/>
+    <w:bookmarkStart w:id="52" w:name="X7aaa51f9620e76464091b01719cbf64d73cb8bc"/>
+    <w:p>
+      <w:pPr>
+        <w:pStyle w:val="Heading2"/>
+      </w:pPr>
+      <w:r>
+        <w:t xml:space="preserve">Research Engagement: Choose One (5% of grade = 54 points)</w:t>
+      </w:r>
+    </w:p>
+    <w:p>
+      <w:pPr>
+        <w:pStyle w:val="FirstParagraph"/>
+      </w:pPr>
+      <w:r>
+        <w:t xml:space="preserve">Attend the free Spartan Annual Research Conference SPARC or another conference relevant to our course this semester. Alternative conference and assignment options, such as research participation, will be announced in class. You may also suggest an alternative assignment, and I will work with you to pre-approve a relevant assignment of similar effort. This assignment is graded for completion. Maps to CLO1 and CLO3.</w:t>
+      </w:r>
+    </w:p>
+    <w:bookmarkEnd w:id="52"/>
+    <w:bookmarkStart w:id="53" w:name="description-of-capstone-requirements"/>
     <w:p>
       <w:pPr>
         <w:pStyle w:val="Heading2"/>
@@ -1553,8 +1571,8 @@
         <w:t xml:space="preserve">Deliverables include a paper and presentation incorporating critical evaluation of literature.</w:t>
       </w:r>
     </w:p>
-    <w:bookmarkEnd w:id="52"/>
-    <w:bookmarkStart w:id="55" w:name="makeup"/>
+    <w:bookmarkEnd w:id="53"/>
+    <w:bookmarkStart w:id="56" w:name="makeup"/>
     <w:p>
       <w:pPr>
         <w:pStyle w:val="Heading2"/>
@@ -1573,7 +1591,7 @@
       <w:r>
         <w:t xml:space="preserve"> </w:t>
       </w:r>
-      <w:hyperlink r:id="rId53">
+      <w:hyperlink r:id="rId54">
         <w:r>
           <w:rPr>
             <w:rStyle w:val="Hyperlink"/>
@@ -1603,7 +1621,7 @@
         <w:t xml:space="preserve">. Exceptions are for exceptional, unforeseen, and unavoidable circumstances.</w:t>
       </w:r>
     </w:p>
-    <w:bookmarkStart w:id="54" w:name="Xf312e011775e3b7389c6fc828e6377321f69ce6"/>
+    <w:bookmarkStart w:id="55" w:name="Xf312e011775e3b7389c6fc828e6377321f69ce6"/>
     <w:p>
       <w:pPr>
         <w:pStyle w:val="Heading3"/>
@@ -1620,9 +1638,9 @@
         <w:t xml:space="preserve">I can only accept assignments (except the final) until 11:59pm on the last day of instruction for the semester. At that time, all unsubmitted and unsatisfactory/no credit assignments will receive zero points. Should an event prevent you from completing the course, contact me as soon as you are able to discuss our options for an incomplete.</w:t>
       </w:r>
     </w:p>
-    <w:bookmarkEnd w:id="54"/>
     <w:bookmarkEnd w:id="55"/>
-    <w:bookmarkStart w:id="56" w:name="final"/>
+    <w:bookmarkEnd w:id="56"/>
+    <w:bookmarkStart w:id="57" w:name="final"/>
     <w:p>
       <w:pPr>
         <w:pStyle w:val="Heading2"/>
@@ -1647,9 +1665,9 @@
         <w:t xml:space="preserve">The culminating activity for this course will be the final proposal presentation or paper.</w:t>
       </w:r>
     </w:p>
-    <w:bookmarkEnd w:id="56"/>
     <w:bookmarkEnd w:id="57"/>
-    <w:bookmarkStart w:id="58" w:name="environment"/>
+    <w:bookmarkEnd w:id="58"/>
+    <w:bookmarkStart w:id="59" w:name="environment"/>
     <w:p>
       <w:pPr>
         <w:pStyle w:val="Heading1"/>
@@ -1785,8 +1803,8 @@
         <w:t xml:space="preserve">. It is my goal to help prepare you to tackle the major societal challenges we face, including COVID-19 and broader issues of equity and sustainability. Success against these challenges requires equitable participation by people of diverse backgrounds and experiences. To support this goal, this course will incorporate discussion of social justice when relevant to the course and support your evaluation of how our discipline has/can/will address social justice, as well as how it has contributed to social injustice.</w:t>
       </w:r>
     </w:p>
-    <w:bookmarkEnd w:id="58"/>
-    <w:bookmarkStart w:id="62" w:name="policies"/>
+    <w:bookmarkEnd w:id="59"/>
+    <w:bookmarkStart w:id="63" w:name="policies"/>
     <w:p>
       <w:pPr>
         <w:pStyle w:val="Heading1"/>
@@ -1805,7 +1823,7 @@
       <w:r>
         <w:t xml:space="preserve"> </w:t>
       </w:r>
-      <w:hyperlink r:id="rId59">
+      <w:hyperlink r:id="rId60">
         <w:r>
           <w:rPr>
             <w:rStyle w:val="Hyperlink"/>
@@ -1819,7 +1837,7 @@
       <w:r>
         <w:t xml:space="preserve"> </w:t>
       </w:r>
-      <w:hyperlink r:id="rId60">
+      <w:hyperlink r:id="rId61">
         <w:r>
           <w:rPr>
             <w:rStyle w:val="Hyperlink"/>
@@ -1839,7 +1857,7 @@
         <w:t xml:space="preserve">Success in this course is based on the expectation that students will spend, for each unit of credit, a minimum of 45 hours over the length of the course (normally three hours per unit per week) for instruction, preparation/studying, or course related activities, including but not limited to internships, labs, and clinical practica. Other course structures will have equivalent workload expectations as described in the syllabus.</w:t>
       </w:r>
     </w:p>
-    <w:bookmarkStart w:id="61" w:name="X19695c036f357c2b7eb46623f0d279ebc4a0732"/>
+    <w:bookmarkStart w:id="62" w:name="X19695c036f357c2b7eb46623f0d279ebc4a0732"/>
     <w:p>
       <w:pPr>
         <w:pStyle w:val="Heading2"/>
@@ -1856,9 +1874,9 @@
         <w:t xml:space="preserve">You must obtain the instructor’s permission to make any audio or video recordings in this class. Unless otherwise specified, course content and materials created by your instructor are copyrighted and cannot be redistributed.</w:t>
       </w:r>
     </w:p>
-    <w:bookmarkEnd w:id="61"/>
     <w:bookmarkEnd w:id="62"/>
-    <w:bookmarkStart w:id="64" w:name="library-liaison"/>
+    <w:bookmarkEnd w:id="63"/>
+    <w:bookmarkStart w:id="65" w:name="library-liaison"/>
     <w:p>
       <w:pPr>
         <w:pStyle w:val="Heading1"/>
@@ -1877,7 +1895,7 @@
       <w:r>
         <w:t xml:space="preserve"> </w:t>
       </w:r>
-      <w:hyperlink r:id="rId63">
+      <w:hyperlink r:id="rId64">
         <w:r>
           <w:rPr>
             <w:rStyle w:val="Hyperlink"/>
@@ -1886,8 +1904,8 @@
         </w:r>
       </w:hyperlink>
     </w:p>
-    <w:bookmarkEnd w:id="64"/>
-    <w:bookmarkStart w:id="65" w:name="additional-information"/>
+    <w:bookmarkEnd w:id="65"/>
+    <w:bookmarkStart w:id="66" w:name="additional-information"/>
     <w:p>
       <w:pPr>
         <w:pStyle w:val="Heading1"/>
@@ -1904,8 +1922,8 @@
         <w:t xml:space="preserve">All assignments in this course should be submitted in APA format. The writing requirement is described above.</w:t>
       </w:r>
     </w:p>
-    <w:bookmarkEnd w:id="65"/>
-    <w:bookmarkStart w:id="66" w:name="schedule"/>
+    <w:bookmarkEnd w:id="66"/>
+    <w:bookmarkStart w:id="67" w:name="schedule"/>
     <w:p>
       <w:pPr>
         <w:pStyle w:val="Heading1"/>
@@ -2699,7 +2717,7 @@
         </w:tc>
       </w:tr>
     </w:tbl>
-    <w:bookmarkEnd w:id="66"/>
+    <w:bookmarkEnd w:id="67"/>
     <w:sectPr/>
   </w:body>
 </w:document>

--- a/index.docx
+++ b/index.docx
@@ -42,8 +42,8 @@
       </w:pPr>
       <w:r>
         <w:rPr>
+          <w:b/>
           <w:bCs/>
-          <w:b/>
         </w:rPr>
         <w:t xml:space="preserve">San José State University</w:t>
       </w:r>
@@ -54,8 +54,8 @@
       </w:pPr>
       <w:r>
         <w:rPr>
+          <w:b/>
           <w:bCs/>
-          <w:b/>
         </w:rPr>
         <w:t xml:space="preserve">Department of Psychology</w:t>
       </w:r>
@@ -66,8 +66,8 @@
       </w:pPr>
       <w:r>
         <w:rPr>
+          <w:b/>
           <w:bCs/>
-          <w:b/>
         </w:rPr>
         <w:t xml:space="preserve">PSYC 190: Current Issues Capstone: Human-Systems Integration in Cyber, Health, and Transport</w:t>
       </w:r>
@@ -78,8 +78,8 @@
       </w:pPr>
       <w:r>
         <w:rPr>
+          <w:b/>
           <w:bCs/>
-          <w:b/>
         </w:rPr>
         <w:t xml:space="preserve">Section 83, Spring 2025</w:t>
       </w:r>
@@ -89,7 +89,7 @@
         <w:pStyle w:val="BodyText"/>
       </w:pPr>
       <w:r>
-        <w:t xml:space="preserve">Last updated: January 22, 2025</w:t>
+        <w:t xml:space="preserve">Last updated: March 14, 2025</w:t>
       </w:r>
     </w:p>
     <w:p>
@@ -98,15 +98,15 @@
       </w:pPr>
       <w:r>
         <w:rPr>
+          <w:b/>
           <w:bCs/>
-          <w:b/>
         </w:rPr>
         <w:t xml:space="preserve">This version may be out of date. Find the</w:t>
       </w:r>
       <w:r>
         <w:rPr>
+          <w:b/>
           <w:bCs/>
-          <w:b/>
         </w:rPr>
         <w:t xml:space="preserve"> </w:t>
       </w:r>
@@ -114,8 +114,8 @@
         <w:r>
           <w:rPr>
             <w:rStyle w:val="Hyperlink"/>
+            <w:b/>
             <w:bCs/>
-            <w:b/>
           </w:rPr>
           <w:t xml:space="preserve">latest version here</w:t>
         </w:r>
@@ -646,8 +646,8 @@
       </w:r>
       <w:r>
         <w:rPr>
+          <w:i/>
           <w:iCs/>
-          <w:i/>
         </w:rPr>
         <w:t xml:space="preserve">not</w:t>
       </w:r>
@@ -810,9 +810,8 @@
       <w:tblPr>
         <w:tblStyle w:val="Table"/>
         <w:tblW w:type="pct" w:w="2708"/>
+        <w:tblLayout w:type="fixed"/>
         <w:tblLook w:firstRow="1" w:lastRow="0" w:firstColumn="0" w:lastColumn="0" w:noHBand="0" w:noVBand="0" w:val="0020"/>
-        <w:jc w:val="start"/>
-        <w:tblLayout w:type="fixed"/>
       </w:tblPr>
       <w:tblGrid>
         <w:gridCol w:w="2420"/>
@@ -820,7 +819,7 @@
       </w:tblGrid>
       <w:tr>
         <w:trPr>
-          <w:tblHeader w:val="true"/>
+          <w:tblHeader w:val="on"/>
         </w:trPr>
         <w:tc>
           <w:tcPr/>
@@ -1241,8 +1240,8 @@
       </w:pPr>
       <w:r>
         <w:rPr>
+          <w:b/>
           <w:bCs/>
-          <w:b/>
         </w:rPr>
         <w:t xml:space="preserve">AI use is not required in this class</w:t>
       </w:r>
@@ -1259,8 +1258,8 @@
       </w:pPr>
       <w:r>
         <w:rPr>
+          <w:b/>
           <w:bCs/>
-          <w:b/>
         </w:rPr>
         <w:t xml:space="preserve">Disclose your AI use in assignments</w:t>
       </w:r>
@@ -1277,15 +1276,15 @@
       </w:pPr>
       <w:r>
         <w:rPr>
+          <w:b/>
           <w:bCs/>
-          <w:b/>
         </w:rPr>
         <w:t xml:space="preserve">Observe assignment-level restrictions on AI</w:t>
       </w:r>
       <w:r>
         <w:rPr>
+          <w:b/>
           <w:bCs/>
-          <w:b/>
         </w:rPr>
         <w:t xml:space="preserve"> </w:t>
       </w:r>
@@ -1302,8 +1301,8 @@
       </w:pPr>
       <w:r>
         <w:rPr>
+          <w:b/>
           <w:bCs/>
-          <w:b/>
         </w:rPr>
         <w:t xml:space="preserve">Take responsibility for AI accuracy</w:t>
       </w:r>
@@ -1320,8 +1319,8 @@
       </w:pPr>
       <w:r>
         <w:rPr>
+          <w:b/>
           <w:bCs/>
-          <w:b/>
         </w:rPr>
         <w:t xml:space="preserve">Take care with privacy and intellectual property</w:t>
       </w:r>
@@ -1595,8 +1594,8 @@
         <w:r>
           <w:rPr>
             <w:rStyle w:val="Hyperlink"/>
+            <w:b/>
             <w:bCs/>
-            <w:b/>
           </w:rPr>
           <w:t xml:space="preserve">this form</w:t>
         </w:r>
@@ -1612,8 +1611,8 @@
       </w:r>
       <w:r>
         <w:rPr>
+          <w:b/>
           <w:bCs/>
-          <w:b/>
         </w:rPr>
         <w:t xml:space="preserve">When you need an exception to the late assignment penalty, I need the request form completed as soon as you are able to complete it</w:t>
       </w:r>
@@ -1693,8 +1692,8 @@
       </w:pPr>
       <w:r>
         <w:rPr>
+          <w:b/>
           <w:bCs/>
-          <w:b/>
         </w:rPr>
         <w:t xml:space="preserve">Mutual respect</w:t>
       </w:r>
@@ -1755,8 +1754,8 @@
       </w:pPr>
       <w:r>
         <w:rPr>
+          <w:b/>
           <w:bCs/>
-          <w:b/>
         </w:rPr>
         <w:t xml:space="preserve">Academic and professional integrity</w:t>
       </w:r>
@@ -1773,8 +1772,8 @@
       </w:pPr>
       <w:r>
         <w:rPr>
+          <w:b/>
           <w:bCs/>
-          <w:b/>
         </w:rPr>
         <w:t xml:space="preserve">Unlimited support</w:t>
       </w:r>
@@ -1794,8 +1793,8 @@
       </w:pPr>
       <w:r>
         <w:rPr>
+          <w:b/>
           <w:bCs/>
-          <w:b/>
         </w:rPr>
         <w:t xml:space="preserve">Incorporation of issues of social justice</w:t>
       </w:r>
@@ -1944,9 +1943,8 @@
       <w:tblPr>
         <w:tblStyle w:val="Table"/>
         <w:tblW w:type="pct" w:w="5000"/>
+        <w:tblLayout w:type="fixed"/>
         <w:tblLook w:firstRow="1" w:lastRow="0" w:firstColumn="0" w:lastColumn="0" w:noHBand="0" w:noVBand="0" w:val="0020"/>
-        <w:jc w:val="start"/>
-        <w:tblLayout w:type="fixed"/>
       </w:tblPr>
       <w:tblGrid>
         <w:gridCol w:w="217"/>
@@ -1955,7 +1953,7 @@
       </w:tblGrid>
       <w:tr>
         <w:trPr>
-          <w:tblHeader w:val="true"/>
+          <w:tblHeader w:val="on"/>
         </w:trPr>
         <w:tc>
           <w:tcPr/>
@@ -2141,7 +2139,7 @@
               <w:jc w:val="left"/>
             </w:pPr>
             <w:r>
-              <w:t xml:space="preserve">Simulation and training; Publication ethics</w:t>
+              <w:t xml:space="preserve">Simulation and training</w:t>
             </w:r>
           </w:p>
         </w:tc>
@@ -2179,7 +2177,7 @@
               <w:jc w:val="left"/>
             </w:pPr>
             <w:r>
-              <w:t xml:space="preserve">Decision making among cybersecurity professionals; Finding and reading literature</w:t>
+              <w:t xml:space="preserve">Funding sources; Publication and research ethics; Task analysis</w:t>
             </w:r>
           </w:p>
         </w:tc>
@@ -2214,8 +2212,8 @@
             </w:pPr>
             <w:r>
               <w:rPr>
+                <w:b/>
                 <w:bCs/>
-                <w:b/>
               </w:rPr>
               <w:t xml:space="preserve">Last day to drop or add</w:t>
             </w:r>
@@ -2255,7 +2253,7 @@
               <w:jc w:val="left"/>
             </w:pPr>
             <w:r>
-              <w:t xml:space="preserve">Decision making among cybersecurity professionals, continued</w:t>
+              <w:t xml:space="preserve">Decision making among cybersecurity professionals; Finding and reading literature</w:t>
             </w:r>
           </w:p>
         </w:tc>
@@ -2331,7 +2329,7 @@
               <w:jc w:val="left"/>
             </w:pPr>
             <w:r>
-              <w:t xml:space="preserve">HSI in Medicine: Error, teamwork, and digital health; Summarizing literature and identifying research needs (speaker)</w:t>
+              <w:t xml:space="preserve">HSI in Medicine: Error, teamwork, and digital health; Summarizing literature and identifying research needs</w:t>
             </w:r>
           </w:p>
         </w:tc>
@@ -2369,7 +2367,7 @@
               <w:jc w:val="left"/>
             </w:pPr>
             <w:r>
-              <w:t xml:space="preserve">Human-automation interaction in transportation</w:t>
+              <w:t xml:space="preserve">User experience and human error in medicine and transportation</w:t>
             </w:r>
           </w:p>
         </w:tc>
@@ -2446,8 +2444,8 @@
             </w:pPr>
             <w:r>
               <w:rPr>
+                <w:b/>
                 <w:bCs/>
-                <w:b/>
               </w:rPr>
               <w:t xml:space="preserve">Spring Recess</w:t>
             </w:r>
@@ -2525,7 +2523,7 @@
               <w:jc w:val="left"/>
             </w:pPr>
             <w:r>
-              <w:t xml:space="preserve">Airspace coordination; Planning a study</w:t>
+              <w:t xml:space="preserve">Automation and Airspace coordination; Planning a study</w:t>
             </w:r>
           </w:p>
         </w:tc>
@@ -2673,7 +2671,7 @@
               <w:jc w:val="left"/>
             </w:pPr>
             <w:r>
-              <w:t xml:space="preserve">Last day of instruction, make-up assignment submission ends 11:59 pm</w:t>
+              <w:t xml:space="preserve">Last day of instruction, assignment submission ends 11:59 pm</w:t>
             </w:r>
           </w:p>
         </w:tc>
@@ -2749,14 +2747,14 @@
 <file path=word/numbering.xml><?xml version="1.0" encoding="utf-8"?>
 <w:numbering xmlns:w="http://schemas.openxmlformats.org/wordprocessingml/2006/main">
   <w:abstractNum w:abstractNumId="990">
-    <w:nsid w:val="A990"/>
+    <w:nsid w:val="0000A990"/>
     <w:multiLevelType w:val="multilevel"/>
     <w:lvl w:ilvl="0">
       <w:numFmt w:val="bullet"/>
       <w:lvlText w:val=" "/>
       <w:lvlJc w:val="left"/>
       <w:pPr>
-        <w:ind w:left="720" w:hanging="480"/>
+        <w:ind w:left="720" w:hanging="360"/>
       </w:pPr>
     </w:lvl>
     <w:lvl w:ilvl="1">
@@ -2764,7 +2762,7 @@
       <w:lvlText w:val=" "/>
       <w:lvlJc w:val="left"/>
       <w:pPr>
-        <w:ind w:left="1440" w:hanging="480"/>
+        <w:ind w:left="1440" w:hanging="360"/>
       </w:pPr>
     </w:lvl>
     <w:lvl w:ilvl="2">
@@ -2772,7 +2770,7 @@
       <w:lvlText w:val=" "/>
       <w:lvlJc w:val="left"/>
       <w:pPr>
-        <w:ind w:left="2160" w:hanging="480"/>
+        <w:ind w:left="2160" w:hanging="360"/>
       </w:pPr>
     </w:lvl>
     <w:lvl w:ilvl="3">
@@ -2780,7 +2778,7 @@
       <w:lvlText w:val=" "/>
       <w:lvlJc w:val="left"/>
       <w:pPr>
-        <w:ind w:left="2880" w:hanging="480"/>
+        <w:ind w:left="2880" w:hanging="360"/>
       </w:pPr>
     </w:lvl>
     <w:lvl w:ilvl="4">
@@ -2788,7 +2786,7 @@
       <w:lvlText w:val=" "/>
       <w:lvlJc w:val="left"/>
       <w:pPr>
-        <w:ind w:left="3600" w:hanging="480"/>
+        <w:ind w:left="3600" w:hanging="360"/>
       </w:pPr>
     </w:lvl>
     <w:lvl w:ilvl="5">
@@ -2796,7 +2794,7 @@
       <w:lvlText w:val=" "/>
       <w:lvlJc w:val="left"/>
       <w:pPr>
-        <w:ind w:left="4320" w:hanging="480"/>
+        <w:ind w:left="4320" w:hanging="360"/>
       </w:pPr>
     </w:lvl>
     <w:lvl w:ilvl="6">
@@ -2804,7 +2802,7 @@
       <w:lvlText w:val=" "/>
       <w:lvlJc w:val="left"/>
       <w:pPr>
-        <w:ind w:left="5040" w:hanging="480"/>
+        <w:ind w:left="5040" w:hanging="360"/>
       </w:pPr>
     </w:lvl>
     <w:lvl w:ilvl="7">
@@ -2812,7 +2810,7 @@
       <w:lvlText w:val=" "/>
       <w:lvlJc w:val="left"/>
       <w:pPr>
-        <w:ind w:left="5760" w:hanging="480"/>
+        <w:ind w:left="5760" w:hanging="360"/>
       </w:pPr>
     </w:lvl>
     <w:lvl w:ilvl="8">
@@ -2820,84 +2818,111 @@
       <w:lvlText w:val=" "/>
       <w:lvlJc w:val="left"/>
       <w:pPr>
-        <w:ind w:left="6480" w:hanging="480"/>
+        <w:ind w:left="6480" w:hanging="360"/>
       </w:pPr>
     </w:lvl>
   </w:abstractNum>
   <w:abstractNum w:abstractNumId="991">
-    <w:nsid w:val="A991"/>
+    <w:nsid w:val="0000A991"/>
     <w:multiLevelType w:val="multilevel"/>
     <w:lvl w:ilvl="0">
       <w:numFmt w:val="bullet"/>
-      <w:lvlText w:val="•"/>
+      <w:lvlText w:val=""/>
       <w:lvlJc w:val="left"/>
       <w:pPr>
-        <w:ind w:left="720" w:hanging="480"/>
-      </w:pPr>
+        <w:ind w:left="720" w:hanging="360"/>
+      </w:pPr>
+      <w:rPr>
+        <w:rFonts w:ascii="Symbol" w:hAnsi="Symbol" w:cs="Symbol" w:hint="default"/>
+      </w:rPr>
     </w:lvl>
     <w:lvl w:ilvl="1">
       <w:numFmt w:val="bullet"/>
-      <w:lvlText w:val="–"/>
+      <w:lvlText w:val="o"/>
       <w:lvlJc w:val="left"/>
       <w:pPr>
-        <w:ind w:left="1440" w:hanging="480"/>
-      </w:pPr>
+        <w:ind w:left="1440" w:hanging="360"/>
+      </w:pPr>
+      <w:rPr>
+        <w:rFonts w:ascii="Courier New" w:hAnsi="Courier New" w:cs="Courier New" w:hint="default"/>
+      </w:rPr>
     </w:lvl>
     <w:lvl w:ilvl="2">
       <w:numFmt w:val="bullet"/>
-      <w:lvlText w:val="•"/>
+      <w:lvlText w:val=""/>
       <w:lvlJc w:val="left"/>
       <w:pPr>
-        <w:ind w:left="2160" w:hanging="480"/>
-      </w:pPr>
+        <w:ind w:left="2160" w:hanging="360"/>
+      </w:pPr>
+      <w:rPr>
+        <w:rFonts w:ascii="Wingdings" w:hAnsi="Wingdings" w:cs="Wingdings" w:hint="default"/>
+      </w:rPr>
     </w:lvl>
     <w:lvl w:ilvl="3">
       <w:numFmt w:val="bullet"/>
-      <w:lvlText w:val="–"/>
+      <w:lvlText w:val=""/>
       <w:lvlJc w:val="left"/>
       <w:pPr>
-        <w:ind w:left="2880" w:hanging="480"/>
-      </w:pPr>
+        <w:ind w:left="2880" w:hanging="360"/>
+      </w:pPr>
+      <w:rPr>
+        <w:rFonts w:ascii="Symbol" w:hAnsi="Symbol" w:cs="Symbol" w:hint="default"/>
+      </w:rPr>
     </w:lvl>
     <w:lvl w:ilvl="4">
       <w:numFmt w:val="bullet"/>
-      <w:lvlText w:val="•"/>
+      <w:lvlText w:val="o"/>
       <w:lvlJc w:val="left"/>
       <w:pPr>
-        <w:ind w:left="3600" w:hanging="480"/>
-      </w:pPr>
+        <w:ind w:left="3600" w:hanging="360"/>
+      </w:pPr>
+      <w:rPr>
+        <w:rFonts w:ascii="Courier New" w:hAnsi="Courier New" w:cs="Courier New" w:hint="default"/>
+      </w:rPr>
     </w:lvl>
     <w:lvl w:ilvl="5">
       <w:numFmt w:val="bullet"/>
-      <w:lvlText w:val="–"/>
+      <w:lvlText w:val=""/>
       <w:lvlJc w:val="left"/>
       <w:pPr>
-        <w:ind w:left="4320" w:hanging="480"/>
-      </w:pPr>
+        <w:ind w:left="4320" w:hanging="360"/>
+      </w:pPr>
+      <w:rPr>
+        <w:rFonts w:ascii="Wingdings" w:hAnsi="Wingdings" w:cs="Wingdings" w:hint="default"/>
+      </w:rPr>
     </w:lvl>
     <w:lvl w:ilvl="6">
       <w:numFmt w:val="bullet"/>
-      <w:lvlText w:val="•"/>
+      <w:lvlText w:val=""/>
       <w:lvlJc w:val="left"/>
       <w:pPr>
-        <w:ind w:left="5040" w:hanging="480"/>
-      </w:pPr>
+        <w:ind w:left="5040" w:hanging="360"/>
+      </w:pPr>
+      <w:rPr>
+        <w:rFonts w:ascii="Symbol" w:hAnsi="Symbol" w:cs="Symbol" w:hint="default"/>
+      </w:rPr>
     </w:lvl>
     <w:lvl w:ilvl="7">
       <w:numFmt w:val="bullet"/>
-      <w:lvlText w:val="–"/>
+      <w:lvlText w:val="o"/>
       <w:lvlJc w:val="left"/>
       <w:pPr>
-        <w:ind w:left="5760" w:hanging="480"/>
-      </w:pPr>
+        <w:ind w:left="5760" w:hanging="360"/>
+      </w:pPr>
+      <w:rPr>
+        <w:rFonts w:ascii="Courier New" w:hAnsi="Courier New" w:cs="Courier New" w:hint="default"/>
+      </w:rPr>
     </w:lvl>
     <w:lvl w:ilvl="8">
       <w:numFmt w:val="bullet"/>
-      <w:lvlText w:val="•"/>
+      <w:lvlText w:val=""/>
       <w:lvlJc w:val="left"/>
       <w:pPr>
-        <w:ind w:left="6480" w:hanging="480"/>
-      </w:pPr>
+        <w:ind w:left="6480" w:hanging="360"/>
+      </w:pPr>
+      <w:rPr>
+        <w:rFonts w:ascii="Wingdings" w:hAnsi="Wingdings" w:cs="Wingdings" w:hint="default"/>
+      </w:rPr>
     </w:lvl>
   </w:abstractNum>
   <w:num w:numId="1000">
@@ -2953,10 +2978,10 @@
     <w:name w:val="Body Text"/>
     <w:basedOn w:val="Normal"/>
     <w:link w:val="BodyTextChar"/>
+    <w:qFormat/>
     <w:pPr>
       <w:spacing w:after="180" w:before="180"/>
     </w:pPr>
-    <w:qFormat/>
   </w:style>
   <w:style w:customStyle="1" w:styleId="FirstParagraph" w:type="paragraph">
     <w:name w:val="First Paragraph"/>
@@ -2976,36 +3001,70 @@
     <w:name w:val="Title"/>
     <w:basedOn w:val="Normal"/>
     <w:next w:val="BodyText"/>
+    <w:link w:val="TitleChar"/>
+    <w:uiPriority w:val="10"/>
     <w:qFormat/>
+    <w:rsid w:val="00A10FD9"/>
     <w:pPr>
-      <w:keepNext/>
-      <w:keepLines/>
-      <w:spacing w:after="240" w:before="480"/>
+      <w:spacing w:after="80" w:line="240" w:lineRule="auto"/>
+      <w:contextualSpacing/>
       <w:jc w:val="center"/>
     </w:pPr>
     <w:rPr>
       <w:rFonts w:asciiTheme="majorHAnsi" w:cstheme="majorBidi" w:eastAsiaTheme="majorEastAsia" w:hAnsiTheme="majorHAnsi"/>
-      <w:b/>
-      <w:bCs/>
-      <w:color w:themeColor="accent1" w:themeShade="B5" w:val="345A8A"/>
-      <w:sz w:val="36"/>
-      <w:szCs w:val="36"/>
+      <w:spacing w:val="-10"/>
+      <w:kern w:val="28"/>
+      <w:sz w:val="56"/>
+      <w:szCs w:val="56"/>
+    </w:rPr>
+  </w:style>
+  <w:style w:customStyle="1" w:styleId="TitleChar" w:type="character">
+    <w:name w:val="Title Char"/>
+    <w:basedOn w:val="DefaultParagraphFont"/>
+    <w:link w:val="Title"/>
+    <w:uiPriority w:val="10"/>
+    <w:rsid w:val="00A10FD9"/>
+    <w:rPr>
+      <w:rFonts w:asciiTheme="majorHAnsi" w:cstheme="majorBidi" w:eastAsiaTheme="majorEastAsia" w:hAnsiTheme="majorHAnsi"/>
+      <w:spacing w:val="-10"/>
+      <w:kern w:val="28"/>
+      <w:sz w:val="56"/>
+      <w:szCs w:val="56"/>
     </w:rPr>
   </w:style>
   <w:style w:styleId="Subtitle" w:type="paragraph">
     <w:name w:val="Subtitle"/>
-    <w:basedOn w:val="Title"/>
+    <w:basedOn w:val="Normal"/>
     <w:next w:val="BodyText"/>
+    <w:link w:val="SubtitleChar"/>
+    <w:uiPriority w:val="11"/>
     <w:qFormat/>
+    <w:rsid w:val="00A10FD9"/>
     <w:pPr>
-      <w:keepNext/>
-      <w:keepLines/>
-      <w:spacing w:after="240" w:before="240"/>
-      <w:jc w:val="center"/>
+      <w:numPr>
+        <w:ilvl w:val="1"/>
+      </w:numPr>
     </w:pPr>
     <w:rPr>
-      <w:sz w:val="30"/>
-      <w:szCs w:val="30"/>
+      <w:rFonts w:cstheme="majorBidi" w:eastAsiaTheme="majorEastAsia"/>
+      <w:color w:themeColor="text1" w:themeTint="A6" w:val="595959"/>
+      <w:spacing w:val="15"/>
+      <w:sz w:val="28"/>
+      <w:szCs w:val="28"/>
+    </w:rPr>
+  </w:style>
+  <w:style w:customStyle="1" w:styleId="SubtitleChar" w:type="character">
+    <w:name w:val="Subtitle Char"/>
+    <w:basedOn w:val="DefaultParagraphFont"/>
+    <w:link w:val="Subtitle"/>
+    <w:uiPriority w:val="11"/>
+    <w:rsid w:val="00A10FD9"/>
+    <w:rPr>
+      <w:rFonts w:cstheme="majorBidi" w:eastAsiaTheme="majorEastAsia"/>
+      <w:color w:themeColor="text1" w:themeTint="A6" w:val="595959"/>
+      <w:spacing w:val="15"/>
+      <w:sz w:val="28"/>
+      <w:szCs w:val="28"/>
     </w:rPr>
   </w:style>
   <w:style w:customStyle="1" w:styleId="Author" w:type="paragraph">
@@ -3036,15 +3095,14 @@
     <w:pPr>
       <w:keepNext/>
       <w:keepLines/>
+      <w:spacing w:after="0" w:before="300"/>
       <w:jc w:val="center"/>
-      <w:spacing w:after="0" w:before="300"/>
     </w:pPr>
     <w:rPr>
+      <w:b/>
+      <w:color w:val="345A8A"/>
       <w:sz w:val="20"/>
       <w:szCs w:val="20"/>
-      <w:b/>
-      <w:color w:val="345A8A"/>
-      &gt;
     </w:rPr>
   </w:style>
   <w:style w:customStyle="1" w:styleId="Abstract" w:type="paragraph">
@@ -3071,191 +3129,321 @@
     <w:rPr/>
   </w:style>
   <w:style w:styleId="Heading1" w:type="paragraph">
-    <w:name w:val="Heading 1"/>
+    <w:name w:val="heading 1"/>
     <w:basedOn w:val="Normal"/>
     <w:next w:val="BodyText"/>
+    <w:link w:val="Heading1Char"/>
     <w:uiPriority w:val="9"/>
     <w:qFormat/>
+    <w:rsid w:val="00A10FD9"/>
     <w:pPr>
       <w:keepNext/>
       <w:keepLines/>
-      <w:spacing w:after="0" w:before="480"/>
+      <w:spacing w:after="80" w:before="360"/>
       <w:outlineLvl w:val="0"/>
     </w:pPr>
     <w:rPr>
       <w:rFonts w:asciiTheme="majorHAnsi" w:cstheme="majorBidi" w:eastAsiaTheme="majorEastAsia" w:hAnsiTheme="majorHAnsi"/>
-      <w:b/>
-      <w:bCs/>
-      <w:color w:themeColor="accent1" w:val="4F81BD"/>
-      <w:sz w:val="32"/>
-      <w:szCs w:val="32"/>
+      <w:color w:themeColor="accent1" w:themeShade="BF" w:val="0F4761"/>
+      <w:sz w:val="40"/>
+      <w:szCs w:val="40"/>
     </w:rPr>
   </w:style>
   <w:style w:styleId="Heading2" w:type="paragraph">
-    <w:name w:val="Heading 2"/>
+    <w:name w:val="heading 2"/>
     <w:basedOn w:val="Normal"/>
     <w:next w:val="BodyText"/>
+    <w:link w:val="Heading2Char"/>
     <w:uiPriority w:val="9"/>
+    <w:semiHidden/>
     <w:unhideWhenUsed/>
     <w:qFormat/>
+    <w:rsid w:val="00A10FD9"/>
     <w:pPr>
       <w:keepNext/>
       <w:keepLines/>
-      <w:spacing w:after="0" w:before="200"/>
+      <w:spacing w:after="80" w:before="160"/>
       <w:outlineLvl w:val="1"/>
     </w:pPr>
     <w:rPr>
       <w:rFonts w:asciiTheme="majorHAnsi" w:cstheme="majorBidi" w:eastAsiaTheme="majorEastAsia" w:hAnsiTheme="majorHAnsi"/>
-      <w:b/>
-      <w:bCs/>
-      <w:color w:themeColor="accent1" w:val="4F81BD"/>
-      <w:sz w:val="28"/>
-      <w:szCs w:val="28"/>
+      <w:color w:themeColor="accent1" w:themeShade="BF" w:val="0F4761"/>
+      <w:sz w:val="32"/>
+      <w:szCs w:val="32"/>
     </w:rPr>
   </w:style>
   <w:style w:styleId="Heading3" w:type="paragraph">
-    <w:name w:val="Heading 3"/>
+    <w:name w:val="heading 3"/>
     <w:basedOn w:val="Normal"/>
     <w:next w:val="BodyText"/>
+    <w:link w:val="Heading3Char"/>
     <w:uiPriority w:val="9"/>
+    <w:semiHidden/>
     <w:unhideWhenUsed/>
     <w:qFormat/>
+    <w:rsid w:val="00A10FD9"/>
     <w:pPr>
       <w:keepNext/>
       <w:keepLines/>
-      <w:spacing w:after="0" w:before="200"/>
+      <w:spacing w:after="80" w:before="160"/>
       <w:outlineLvl w:val="2"/>
     </w:pPr>
     <w:rPr>
-      <w:rFonts w:asciiTheme="majorHAnsi" w:cstheme="majorBidi" w:eastAsiaTheme="majorEastAsia" w:hAnsiTheme="majorHAnsi"/>
-      <w:b/>
-      <w:bCs/>
-      <w:color w:themeColor="accent1" w:val="4F81BD"/>
-      <w:sz w:val="24"/>
-      <w:szCs w:val="24"/>
+      <w:rFonts w:cstheme="majorBidi" w:eastAsiaTheme="majorEastAsia"/>
+      <w:color w:themeColor="accent1" w:themeShade="BF" w:val="0F4761"/>
+      <w:sz w:val="28"/>
+      <w:szCs w:val="28"/>
     </w:rPr>
   </w:style>
   <w:style w:styleId="Heading4" w:type="paragraph">
-    <w:name w:val="Heading 4"/>
+    <w:name w:val="heading 4"/>
     <w:basedOn w:val="Normal"/>
     <w:next w:val="BodyText"/>
+    <w:link w:val="Heading4Char"/>
     <w:uiPriority w:val="9"/>
+    <w:semiHidden/>
     <w:unhideWhenUsed/>
     <w:qFormat/>
+    <w:rsid w:val="00A10FD9"/>
     <w:pPr>
       <w:keepNext/>
       <w:keepLines/>
-      <w:spacing w:after="0" w:before="200"/>
+      <w:spacing w:after="40" w:before="80"/>
       <w:outlineLvl w:val="3"/>
     </w:pPr>
     <w:rPr>
-      <w:rFonts w:asciiTheme="majorHAnsi" w:cstheme="majorBidi" w:eastAsiaTheme="majorEastAsia" w:hAnsiTheme="majorHAnsi"/>
+      <w:rFonts w:cstheme="majorBidi" w:eastAsiaTheme="majorEastAsia"/>
       <w:i/>
-      <w:bCs/>
-      <w:color w:themeColor="accent1" w:val="4F81BD"/>
-      <w:sz w:val="24"/>
-      <w:szCs w:val="24"/>
+      <w:iCs/>
+      <w:color w:themeColor="accent1" w:themeShade="BF" w:val="0F4761"/>
     </w:rPr>
   </w:style>
   <w:style w:styleId="Heading5" w:type="paragraph">
-    <w:name w:val="Heading 5"/>
+    <w:name w:val="heading 5"/>
     <w:basedOn w:val="Normal"/>
     <w:next w:val="BodyText"/>
+    <w:link w:val="Heading5Char"/>
     <w:uiPriority w:val="9"/>
+    <w:semiHidden/>
     <w:unhideWhenUsed/>
     <w:qFormat/>
+    <w:rsid w:val="00A10FD9"/>
     <w:pPr>
       <w:keepNext/>
       <w:keepLines/>
-      <w:spacing w:after="0" w:before="200"/>
+      <w:spacing w:after="40" w:before="80"/>
       <w:outlineLvl w:val="4"/>
     </w:pPr>
     <w:rPr>
-      <w:rFonts w:asciiTheme="majorHAnsi" w:cstheme="majorBidi" w:eastAsiaTheme="majorEastAsia" w:hAnsiTheme="majorHAnsi"/>
-      <w:iCs/>
-      <w:color w:themeColor="accent1" w:val="4F81BD"/>
-      <w:sz w:val="24"/>
-      <w:szCs w:val="24"/>
+      <w:rFonts w:cstheme="majorBidi" w:eastAsiaTheme="majorEastAsia"/>
+      <w:color w:themeColor="accent1" w:themeShade="BF" w:val="0F4761"/>
     </w:rPr>
   </w:style>
   <w:style w:styleId="Heading6" w:type="paragraph">
-    <w:name w:val="Heading 6"/>
+    <w:name w:val="heading 6"/>
     <w:basedOn w:val="Normal"/>
     <w:next w:val="BodyText"/>
+    <w:link w:val="Heading6Char"/>
     <w:uiPriority w:val="9"/>
+    <w:semiHidden/>
     <w:unhideWhenUsed/>
     <w:qFormat/>
+    <w:rsid w:val="00A10FD9"/>
     <w:pPr>
       <w:keepNext/>
       <w:keepLines/>
-      <w:spacing w:after="0" w:before="200"/>
+      <w:spacing w:after="0" w:before="40"/>
       <w:outlineLvl w:val="5"/>
     </w:pPr>
     <w:rPr>
-      <w:rFonts w:asciiTheme="majorHAnsi" w:cstheme="majorBidi" w:eastAsiaTheme="majorEastAsia" w:hAnsiTheme="majorHAnsi"/>
-      <w:color w:themeColor="accent1" w:val="4F81BD"/>
-      <w:sz w:val="24"/>
-      <w:szCs w:val="24"/>
+      <w:rFonts w:cstheme="majorBidi" w:eastAsiaTheme="majorEastAsia"/>
+      <w:i/>
+      <w:iCs/>
+      <w:color w:themeColor="text1" w:themeTint="A6" w:val="595959"/>
     </w:rPr>
   </w:style>
   <w:style w:styleId="Heading7" w:type="paragraph">
-    <w:name w:val="Heading 7"/>
+    <w:name w:val="heading 7"/>
     <w:basedOn w:val="Normal"/>
     <w:next w:val="BodyText"/>
+    <w:link w:val="Heading7Char"/>
     <w:uiPriority w:val="9"/>
+    <w:semiHidden/>
     <w:unhideWhenUsed/>
     <w:qFormat/>
+    <w:rsid w:val="00A10FD9"/>
     <w:pPr>
       <w:keepNext/>
       <w:keepLines/>
-      <w:spacing w:after="0" w:before="200"/>
+      <w:spacing w:after="0" w:before="40"/>
       <w:outlineLvl w:val="6"/>
     </w:pPr>
     <w:rPr>
-      <w:rFonts w:asciiTheme="majorHAnsi" w:cstheme="majorBidi" w:eastAsiaTheme="majorEastAsia" w:hAnsiTheme="majorHAnsi"/>
-      <w:color w:themeColor="accent1" w:val="4F81BD"/>
-      <w:sz w:val="24"/>
-      <w:szCs w:val="24"/>
+      <w:rFonts w:cstheme="majorBidi" w:eastAsiaTheme="majorEastAsia"/>
+      <w:color w:themeColor="text1" w:themeTint="A6" w:val="595959"/>
     </w:rPr>
   </w:style>
   <w:style w:styleId="Heading8" w:type="paragraph">
-    <w:name w:val="Heading 8"/>
+    <w:name w:val="heading 8"/>
     <w:basedOn w:val="Normal"/>
     <w:next w:val="BodyText"/>
+    <w:link w:val="Heading8Char"/>
     <w:uiPriority w:val="9"/>
+    <w:semiHidden/>
     <w:unhideWhenUsed/>
     <w:qFormat/>
+    <w:rsid w:val="00A10FD9"/>
     <w:pPr>
       <w:keepNext/>
       <w:keepLines/>
-      <w:spacing w:after="0" w:before="200"/>
+      <w:spacing w:after="0"/>
       <w:outlineLvl w:val="7"/>
     </w:pPr>
     <w:rPr>
-      <w:rFonts w:asciiTheme="majorHAnsi" w:cstheme="majorBidi" w:eastAsiaTheme="majorEastAsia" w:hAnsiTheme="majorHAnsi"/>
-      <w:color w:themeColor="accent1" w:val="4F81BD"/>
-      <w:sz w:val="24"/>
-      <w:szCs w:val="24"/>
+      <w:rFonts w:cstheme="majorBidi" w:eastAsiaTheme="majorEastAsia"/>
+      <w:i/>
+      <w:iCs/>
+      <w:color w:themeColor="text1" w:themeTint="D8" w:val="272727"/>
     </w:rPr>
   </w:style>
   <w:style w:styleId="Heading9" w:type="paragraph">
-    <w:name w:val="Heading 9"/>
+    <w:name w:val="heading 9"/>
     <w:basedOn w:val="Normal"/>
     <w:next w:val="BodyText"/>
+    <w:link w:val="Heading9Char"/>
     <w:uiPriority w:val="9"/>
+    <w:semiHidden/>
     <w:unhideWhenUsed/>
     <w:qFormat/>
+    <w:rsid w:val="00A10FD9"/>
     <w:pPr>
       <w:keepNext/>
       <w:keepLines/>
-      <w:spacing w:after="0" w:before="200"/>
+      <w:spacing w:after="0"/>
       <w:outlineLvl w:val="8"/>
     </w:pPr>
     <w:rPr>
+      <w:rFonts w:cstheme="majorBidi" w:eastAsiaTheme="majorEastAsia"/>
+      <w:color w:themeColor="text1" w:themeTint="D8" w:val="272727"/>
+    </w:rPr>
+  </w:style>
+  <w:style w:customStyle="1" w:styleId="Heading1Char" w:type="character">
+    <w:name w:val="Heading 1 Char"/>
+    <w:basedOn w:val="DefaultParagraphFont"/>
+    <w:link w:val="Heading1"/>
+    <w:uiPriority w:val="9"/>
+    <w:rsid w:val="00A10FD9"/>
+    <w:rPr>
       <w:rFonts w:asciiTheme="majorHAnsi" w:cstheme="majorBidi" w:eastAsiaTheme="majorEastAsia" w:hAnsiTheme="majorHAnsi"/>
-      <w:color w:themeColor="accent1" w:val="4F81BD"/>
-      <w:sz w:val="24"/>
-      <w:szCs w:val="24"/>
+      <w:color w:themeColor="accent1" w:themeShade="BF" w:val="0F4761"/>
+      <w:sz w:val="40"/>
+      <w:szCs w:val="40"/>
+    </w:rPr>
+  </w:style>
+  <w:style w:customStyle="1" w:styleId="Heading2Char" w:type="character">
+    <w:name w:val="Heading 2 Char"/>
+    <w:basedOn w:val="DefaultParagraphFont"/>
+    <w:link w:val="Heading2"/>
+    <w:uiPriority w:val="9"/>
+    <w:semiHidden/>
+    <w:rsid w:val="00A10FD9"/>
+    <w:rPr>
+      <w:rFonts w:asciiTheme="majorHAnsi" w:cstheme="majorBidi" w:eastAsiaTheme="majorEastAsia" w:hAnsiTheme="majorHAnsi"/>
+      <w:color w:themeColor="accent1" w:themeShade="BF" w:val="0F4761"/>
+      <w:sz w:val="32"/>
+      <w:szCs w:val="32"/>
+    </w:rPr>
+  </w:style>
+  <w:style w:customStyle="1" w:styleId="Heading3Char" w:type="character">
+    <w:name w:val="Heading 3 Char"/>
+    <w:basedOn w:val="DefaultParagraphFont"/>
+    <w:link w:val="Heading3"/>
+    <w:uiPriority w:val="9"/>
+    <w:semiHidden/>
+    <w:rsid w:val="00A10FD9"/>
+    <w:rPr>
+      <w:rFonts w:cstheme="majorBidi" w:eastAsiaTheme="majorEastAsia"/>
+      <w:color w:themeColor="accent1" w:themeShade="BF" w:val="0F4761"/>
+      <w:sz w:val="28"/>
+      <w:szCs w:val="28"/>
+    </w:rPr>
+  </w:style>
+  <w:style w:customStyle="1" w:styleId="Heading4Char" w:type="character">
+    <w:name w:val="Heading 4 Char"/>
+    <w:basedOn w:val="DefaultParagraphFont"/>
+    <w:link w:val="Heading4"/>
+    <w:uiPriority w:val="9"/>
+    <w:semiHidden/>
+    <w:rsid w:val="00A10FD9"/>
+    <w:rPr>
+      <w:rFonts w:cstheme="majorBidi" w:eastAsiaTheme="majorEastAsia"/>
+      <w:i/>
+      <w:iCs/>
+      <w:color w:themeColor="accent1" w:themeShade="BF" w:val="0F4761"/>
+    </w:rPr>
+  </w:style>
+  <w:style w:customStyle="1" w:styleId="Heading5Char" w:type="character">
+    <w:name w:val="Heading 5 Char"/>
+    <w:basedOn w:val="DefaultParagraphFont"/>
+    <w:link w:val="Heading5"/>
+    <w:uiPriority w:val="9"/>
+    <w:semiHidden/>
+    <w:rsid w:val="00A10FD9"/>
+    <w:rPr>
+      <w:rFonts w:cstheme="majorBidi" w:eastAsiaTheme="majorEastAsia"/>
+      <w:color w:themeColor="accent1" w:themeShade="BF" w:val="0F4761"/>
+    </w:rPr>
+  </w:style>
+  <w:style w:customStyle="1" w:styleId="Heading6Char" w:type="character">
+    <w:name w:val="Heading 6 Char"/>
+    <w:basedOn w:val="DefaultParagraphFont"/>
+    <w:link w:val="Heading6"/>
+    <w:uiPriority w:val="9"/>
+    <w:semiHidden/>
+    <w:rsid w:val="00A10FD9"/>
+    <w:rPr>
+      <w:rFonts w:cstheme="majorBidi" w:eastAsiaTheme="majorEastAsia"/>
+      <w:i/>
+      <w:iCs/>
+      <w:color w:themeColor="text1" w:themeTint="A6" w:val="595959"/>
+    </w:rPr>
+  </w:style>
+  <w:style w:customStyle="1" w:styleId="Heading7Char" w:type="character">
+    <w:name w:val="Heading 7 Char"/>
+    <w:basedOn w:val="DefaultParagraphFont"/>
+    <w:link w:val="Heading7"/>
+    <w:uiPriority w:val="9"/>
+    <w:semiHidden/>
+    <w:rsid w:val="00A10FD9"/>
+    <w:rPr>
+      <w:rFonts w:cstheme="majorBidi" w:eastAsiaTheme="majorEastAsia"/>
+      <w:color w:themeColor="text1" w:themeTint="A6" w:val="595959"/>
+    </w:rPr>
+  </w:style>
+  <w:style w:customStyle="1" w:styleId="Heading8Char" w:type="character">
+    <w:name w:val="Heading 8 Char"/>
+    <w:basedOn w:val="DefaultParagraphFont"/>
+    <w:link w:val="Heading8"/>
+    <w:uiPriority w:val="9"/>
+    <w:semiHidden/>
+    <w:rsid w:val="00A10FD9"/>
+    <w:rPr>
+      <w:rFonts w:cstheme="majorBidi" w:eastAsiaTheme="majorEastAsia"/>
+      <w:i/>
+      <w:iCs/>
+      <w:color w:themeColor="text1" w:themeTint="D8" w:val="272727"/>
+    </w:rPr>
+  </w:style>
+  <w:style w:customStyle="1" w:styleId="Heading9Char" w:type="character">
+    <w:name w:val="Heading 9 Char"/>
+    <w:basedOn w:val="DefaultParagraphFont"/>
+    <w:link w:val="Heading9"/>
+    <w:uiPriority w:val="9"/>
+    <w:semiHidden/>
+    <w:rsid w:val="00A10FD9"/>
+    <w:rPr>
+      <w:rFonts w:cstheme="majorBidi" w:eastAsiaTheme="majorEastAsia"/>
+      <w:color w:themeColor="text1" w:themeTint="D8" w:val="272727"/>
     </w:rPr>
   </w:style>
   <w:style w:styleId="BlockText" w:type="paragraph">
@@ -3280,8 +3468,8 @@
   </w:style>
   <w:style w:styleId="FootnoteBlockText" w:type="paragraph">
     <w:name w:val="Footnote Block Text"/>
-    <w:basedOn w:val="Footnote Text"/>
-    <w:next w:val="Footnote Text"/>
+    <w:basedOn w:val="FootnoteText"/>
+    <w:next w:val="FootnoteText"/>
     <w:uiPriority w:val="9"/>
     <w:unhideWhenUsed/>
     <w:qFormat/>
@@ -3319,10 +3507,10 @@
         <w:jc w:val="left"/>
       </w:trPr>
       <w:tcPr>
-        <w:vAlign w:val="bottom"/>
         <w:tcBorders>
           <w:bottom w:val="single"/>
         </w:tcBorders>
+        <w:vAlign w:val="bottom"/>
       </w:tcPr>
     </w:tblStylePr>
   </w:style>
@@ -3438,9 +3626,9 @@
     <w:name w:val="KeywordTok"/>
     <w:basedOn w:val="VerbatimChar"/>
     <w:rPr>
+      <w:b/>
       <w:color w:val="204a87"/>
       <w:shd w:val="clear" w:fill="f8f8f8"/>
-      <w:b/>
     </w:rPr>
   </w:style>
   <w:style w:type="character" w:customStyle="1" w:styleId="DataTypeTok">
@@ -3495,9 +3683,9 @@
     <w:name w:val="SpecialCharTok"/>
     <w:basedOn w:val="VerbatimChar"/>
     <w:rPr>
+      <w:b/>
       <w:color w:val="ce5c00"/>
       <w:shd w:val="clear" w:fill="f8f8f8"/>
-      <w:b/>
     </w:rPr>
   </w:style>
   <w:style w:type="character" w:customStyle="1" w:styleId="StringTok">
@@ -3535,39 +3723,39 @@
     <w:name w:val="CommentTok"/>
     <w:basedOn w:val="VerbatimChar"/>
     <w:rPr>
+      <w:i/>
       <w:color w:val="8f5902"/>
       <w:shd w:val="clear" w:fill="f8f8f8"/>
-      <w:i/>
     </w:rPr>
   </w:style>
   <w:style w:type="character" w:customStyle="1" w:styleId="DocumentationTok">
     <w:name w:val="DocumentationTok"/>
     <w:basedOn w:val="VerbatimChar"/>
     <w:rPr>
+      <w:b/>
+      <w:i/>
       <w:color w:val="8f5902"/>
       <w:shd w:val="clear" w:fill="f8f8f8"/>
-      <w:b/>
-      <w:i/>
     </w:rPr>
   </w:style>
   <w:style w:type="character" w:customStyle="1" w:styleId="AnnotationTok">
     <w:name w:val="AnnotationTok"/>
     <w:basedOn w:val="VerbatimChar"/>
     <w:rPr>
+      <w:b/>
+      <w:i/>
       <w:color w:val="8f5902"/>
       <w:shd w:val="clear" w:fill="f8f8f8"/>
-      <w:b/>
-      <w:i/>
     </w:rPr>
   </w:style>
   <w:style w:type="character" w:customStyle="1" w:styleId="CommentVarTok">
     <w:name w:val="CommentVarTok"/>
     <w:basedOn w:val="VerbatimChar"/>
     <w:rPr>
+      <w:b/>
+      <w:i/>
       <w:color w:val="8f5902"/>
       <w:shd w:val="clear" w:fill="f8f8f8"/>
-      <w:b/>
-      <w:i/>
     </w:rPr>
   </w:style>
   <w:style w:type="character" w:customStyle="1" w:styleId="OtherTok">
@@ -3582,9 +3770,9 @@
     <w:name w:val="FunctionTok"/>
     <w:basedOn w:val="VerbatimChar"/>
     <w:rPr>
+      <w:b/>
       <w:color w:val="204a87"/>
       <w:shd w:val="clear" w:fill="f8f8f8"/>
-      <w:b/>
     </w:rPr>
   </w:style>
   <w:style w:type="character" w:customStyle="1" w:styleId="VariableTok">
@@ -3599,18 +3787,18 @@
     <w:name w:val="ControlFlowTok"/>
     <w:basedOn w:val="VerbatimChar"/>
     <w:rPr>
+      <w:b/>
       <w:color w:val="204a87"/>
       <w:shd w:val="clear" w:fill="f8f8f8"/>
-      <w:b/>
     </w:rPr>
   </w:style>
   <w:style w:type="character" w:customStyle="1" w:styleId="OperatorTok">
     <w:name w:val="OperatorTok"/>
     <w:basedOn w:val="VerbatimChar"/>
     <w:rPr>
+      <w:b/>
       <w:color w:val="ce5c00"/>
       <w:shd w:val="clear" w:fill="f8f8f8"/>
-      <w:b/>
     </w:rPr>
   </w:style>
   <w:style w:type="character" w:customStyle="1" w:styleId="BuiltInTok">
@@ -3631,9 +3819,9 @@
     <w:name w:val="PreprocessorTok"/>
     <w:basedOn w:val="VerbatimChar"/>
     <w:rPr>
+      <w:i/>
       <w:color w:val="8f5902"/>
       <w:shd w:val="clear" w:fill="f8f8f8"/>
-      <w:i/>
     </w:rPr>
   </w:style>
   <w:style w:type="character" w:customStyle="1" w:styleId="AttributeTok">
@@ -3655,20 +3843,20 @@
     <w:name w:val="InformationTok"/>
     <w:basedOn w:val="VerbatimChar"/>
     <w:rPr>
+      <w:b/>
+      <w:i/>
       <w:color w:val="8f5902"/>
       <w:shd w:val="clear" w:fill="f8f8f8"/>
-      <w:b/>
-      <w:i/>
     </w:rPr>
   </w:style>
   <w:style w:type="character" w:customStyle="1" w:styleId="WarningTok">
     <w:name w:val="WarningTok"/>
     <w:basedOn w:val="VerbatimChar"/>
     <w:rPr>
+      <w:b/>
+      <w:i/>
       <w:color w:val="8f5902"/>
       <w:shd w:val="clear" w:fill="f8f8f8"/>
-      <w:b/>
-      <w:i/>
     </w:rPr>
   </w:style>
   <w:style w:type="character" w:customStyle="1" w:styleId="AlertTok">
@@ -3683,9 +3871,9 @@
     <w:name w:val="ErrorTok"/>
     <w:basedOn w:val="VerbatimChar"/>
     <w:rPr>
+      <w:b/>
       <w:color w:val="a40000"/>
       <w:shd w:val="clear" w:fill="f8f8f8"/>
-      <w:b/>
     </w:rPr>
   </w:style>
   <w:style w:type="character" w:customStyle="1" w:styleId="NormalTok">
@@ -3709,44 +3897,44 @@
         <a:sysClr val="window" lastClr="FFFFFF"/>
       </a:lt1>
       <a:dk2>
-        <a:srgbClr val="1F497D"/>
+        <a:srgbClr val="0E2841"/>
       </a:dk2>
       <a:lt2>
-        <a:srgbClr val="EEECE1"/>
+        <a:srgbClr val="E8E8E8"/>
       </a:lt2>
       <a:accent1>
-        <a:srgbClr val="4F81BD"/>
+        <a:srgbClr val="156082"/>
       </a:accent1>
       <a:accent2>
-        <a:srgbClr val="C0504D"/>
+        <a:srgbClr val="E97132"/>
       </a:accent2>
       <a:accent3>
-        <a:srgbClr val="9BBB59"/>
+        <a:srgbClr val="196B24"/>
       </a:accent3>
       <a:accent4>
-        <a:srgbClr val="8064A2"/>
+        <a:srgbClr val="0F9ED5"/>
       </a:accent4>
       <a:accent5>
-        <a:srgbClr val="4BACC6"/>
+        <a:srgbClr val="A02B93"/>
       </a:accent5>
       <a:accent6>
-        <a:srgbClr val="F79646"/>
+        <a:srgbClr val="4EA72E"/>
       </a:accent6>
       <a:hlink>
-        <a:srgbClr val="0000FF"/>
+        <a:srgbClr val="467886"/>
       </a:hlink>
       <a:folHlink>
-        <a:srgbClr val="800080"/>
+        <a:srgbClr val="96607D"/>
       </a:folHlink>
     </a:clrScheme>
     <a:fontScheme name="Office">
       <a:majorFont>
-        <a:latin typeface="Calibri"/>
+        <a:latin typeface="Aptos Display" panose="02110004020202020204"/>
         <a:ea typeface=""/>
         <a:cs typeface=""/>
-        <a:font script="Jpan" typeface="ＭＳ ゴシック"/>
+        <a:font script="Jpan" typeface="游ゴシック Light"/>
         <a:font script="Hang" typeface="맑은 고딕"/>
-        <a:font script="Hans" typeface="宋体"/>
+        <a:font script="Hans" typeface="等线 Light"/>
         <a:font script="Hant" typeface="新細明體"/>
         <a:font script="Arab" typeface="Times New Roman"/>
         <a:font script="Hebr" typeface="Times New Roman"/>
@@ -3773,14 +3961,32 @@
         <a:font script="Mong" typeface="Mongolian Baiti"/>
         <a:font script="Viet" typeface="Times New Roman"/>
         <a:font script="Uigh" typeface="Microsoft Uighur"/>
+        <a:font script="Geor" typeface="Sylfaen"/>
+        <a:font script="Armn" typeface="Arial"/>
+        <a:font script="Bugi" typeface="Leelawadee UI"/>
+        <a:font script="Bopo" typeface="Microsoft JhengHei"/>
+        <a:font script="Java" typeface="Javanese Text"/>
+        <a:font script="Lisu" typeface="Segoe UI"/>
+        <a:font script="Mymr" typeface="Myanmar Text"/>
+        <a:font script="Nkoo" typeface="Ebrima"/>
+        <a:font script="Olck" typeface="Nirmala UI"/>
+        <a:font script="Osma" typeface="Ebrima"/>
+        <a:font script="Phag" typeface="Phagspa"/>
+        <a:font script="Syrn" typeface="Estrangelo Edessa"/>
+        <a:font script="Syrj" typeface="Estrangelo Edessa"/>
+        <a:font script="Syre" typeface="Estrangelo Edessa"/>
+        <a:font script="Sora" typeface="Nirmala UI"/>
+        <a:font script="Tale" typeface="Microsoft Tai Le"/>
+        <a:font script="Talu" typeface="Microsoft New Tai Lue"/>
+        <a:font script="Tfng" typeface="Ebrima"/>
       </a:majorFont>
       <a:minorFont>
-        <a:latin typeface="Cambria"/>
+        <a:latin typeface="Aptos" panose="02110004020202020204"/>
         <a:ea typeface=""/>
         <a:cs typeface=""/>
-        <a:font script="Jpan" typeface="ＭＳ 明朝"/>
+        <a:font script="Jpan" typeface="游明朝"/>
         <a:font script="Hang" typeface="맑은 고딕"/>
-        <a:font script="Hans" typeface="宋体"/>
+        <a:font script="Hans" typeface="等线"/>
         <a:font script="Hant" typeface="新細明體"/>
         <a:font script="Arab" typeface="Arial"/>
         <a:font script="Hebr" typeface="Arial"/>
@@ -3807,6 +4013,24 @@
         <a:font script="Mong" typeface="Mongolian Baiti"/>
         <a:font script="Viet" typeface="Arial"/>
         <a:font script="Uigh" typeface="Microsoft Uighur"/>
+        <a:font script="Geor" typeface="Sylfaen"/>
+        <a:font script="Armn" typeface="Arial"/>
+        <a:font script="Bugi" typeface="Leelawadee UI"/>
+        <a:font script="Bopo" typeface="Microsoft JhengHei"/>
+        <a:font script="Java" typeface="Javanese Text"/>
+        <a:font script="Lisu" typeface="Segoe UI"/>
+        <a:font script="Mymr" typeface="Myanmar Text"/>
+        <a:font script="Nkoo" typeface="Ebrima"/>
+        <a:font script="Olck" typeface="Nirmala UI"/>
+        <a:font script="Osma" typeface="Ebrima"/>
+        <a:font script="Phag" typeface="Phagspa"/>
+        <a:font script="Syrn" typeface="Estrangelo Edessa"/>
+        <a:font script="Syrj" typeface="Estrangelo Edessa"/>
+        <a:font script="Syre" typeface="Estrangelo Edessa"/>
+        <a:font script="Sora" typeface="Nirmala UI"/>
+        <a:font script="Tale" typeface="Microsoft Tai Le"/>
+        <a:font script="Talu" typeface="Microsoft New Tai Lue"/>
+        <a:font script="Tfng" typeface="Ebrima"/>
       </a:minorFont>
     </a:fontScheme>
     <a:fmtScheme name="Office">
@@ -3818,200 +4042,141 @@
           <a:gsLst>
             <a:gs pos="0">
               <a:schemeClr val="phClr">
-                <a:tint val="50000"/>
-                <a:satMod val="300000"/>
+                <a:lumMod val="110000"/>
+                <a:satMod val="105000"/>
+                <a:tint val="67000"/>
               </a:schemeClr>
             </a:gs>
-            <a:gs pos="35000">
+            <a:gs pos="50000">
               <a:schemeClr val="phClr">
-                <a:tint val="37000"/>
-                <a:satMod val="300000"/>
+                <a:lumMod val="105000"/>
+                <a:satMod val="103000"/>
+                <a:tint val="73000"/>
               </a:schemeClr>
             </a:gs>
             <a:gs pos="100000">
               <a:schemeClr val="phClr">
-                <a:tint val="15000"/>
-                <a:satMod val="350000"/>
+                <a:lumMod val="105000"/>
+                <a:satMod val="109000"/>
+                <a:tint val="81000"/>
               </a:schemeClr>
             </a:gs>
           </a:gsLst>
-          <a:lin ang="16200000" scaled="1"/>
+          <a:lin ang="5400000" scaled="0"/>
         </a:gradFill>
         <a:gradFill rotWithShape="1">
           <a:gsLst>
             <a:gs pos="0">
               <a:schemeClr val="phClr">
-                <a:tint val="100000"/>
+                <a:satMod val="103000"/>
+                <a:lumMod val="102000"/>
+                <a:tint val="94000"/>
+              </a:schemeClr>
+            </a:gs>
+            <a:gs pos="50000">
+              <a:schemeClr val="phClr">
+                <a:satMod val="110000"/>
+                <a:lumMod val="100000"/>
                 <a:shade val="100000"/>
-                <a:satMod val="130000"/>
               </a:schemeClr>
             </a:gs>
             <a:gs pos="100000">
               <a:schemeClr val="phClr">
-                <a:tint val="50000"/>
-                <a:shade val="100000"/>
-                <a:satMod val="350000"/>
+                <a:lumMod val="99000"/>
+                <a:satMod val="120000"/>
+                <a:shade val="78000"/>
               </a:schemeClr>
             </a:gs>
           </a:gsLst>
-          <a:lin ang="16200000" scaled="0"/>
+          <a:lin ang="5400000" scaled="0"/>
         </a:gradFill>
       </a:fillStyleLst>
       <a:lnStyleLst>
-        <a:ln w="9525" cap="flat" cmpd="sng" algn="ctr">
-          <a:solidFill>
-            <a:schemeClr val="phClr">
-              <a:shade val="95000"/>
-              <a:satMod val="105000"/>
-            </a:schemeClr>
-          </a:solidFill>
-          <a:prstDash val="solid"/>
-        </a:ln>
-        <a:ln w="25400" cap="flat" cmpd="sng" algn="ctr">
+        <a:ln w="6350" cap="flat" cmpd="sng" algn="ctr">
           <a:solidFill>
             <a:schemeClr val="phClr"/>
           </a:solidFill>
           <a:prstDash val="solid"/>
+          <a:miter lim="800000"/>
         </a:ln>
-        <a:ln w="38100" cap="flat" cmpd="sng" algn="ctr">
+        <a:ln w="12700" cap="flat" cmpd="sng" algn="ctr">
           <a:solidFill>
             <a:schemeClr val="phClr"/>
           </a:solidFill>
           <a:prstDash val="solid"/>
+          <a:miter lim="800000"/>
+        </a:ln>
+        <a:ln w="19050" cap="flat" cmpd="sng" algn="ctr">
+          <a:solidFill>
+            <a:schemeClr val="phClr"/>
+          </a:solidFill>
+          <a:prstDash val="solid"/>
+          <a:miter lim="800000"/>
         </a:ln>
       </a:lnStyleLst>
       <a:effectStyleLst>
         <a:effectStyle>
+          <a:effectLst/>
+        </a:effectStyle>
+        <a:effectStyle>
+          <a:effectLst/>
+        </a:effectStyle>
+        <a:effectStyle>
           <a:effectLst>
-            <a:outerShdw blurRad="40000" dist="20000" dir="5400000" rotWithShape="0">
+            <a:outerShdw blurRad="57150" dist="19050" dir="5400000" algn="ctr" rotWithShape="0">
               <a:srgbClr val="000000">
-                <a:alpha val="38000"/>
+                <a:alpha val="63000"/>
               </a:srgbClr>
             </a:outerShdw>
           </a:effectLst>
-        </a:effectStyle>
-        <a:effectStyle>
-          <a:effectLst>
-            <a:outerShdw blurRad="40000" dist="23000" dir="5400000" rotWithShape="0">
-              <a:srgbClr val="000000">
-                <a:alpha val="35000"/>
-              </a:srgbClr>
-            </a:outerShdw>
-          </a:effectLst>
-        </a:effectStyle>
-        <a:effectStyle>
-          <a:effectLst>
-            <a:outerShdw blurRad="40000" dist="23000" dir="5400000" rotWithShape="0">
-              <a:srgbClr val="000000">
-                <a:alpha val="35000"/>
-              </a:srgbClr>
-            </a:outerShdw>
-          </a:effectLst>
-          <a:scene3d>
-            <a:camera prst="orthographicFront">
-              <a:rot lat="0" lon="0" rev="0"/>
-            </a:camera>
-            <a:lightRig rig="threePt" dir="t">
-              <a:rot lat="0" lon="0" rev="1200000"/>
-            </a:lightRig>
-          </a:scene3d>
-          <a:sp3d>
-            <a:bevelT w="63500" h="25400"/>
-          </a:sp3d>
         </a:effectStyle>
       </a:effectStyleLst>
       <a:bgFillStyleLst>
         <a:solidFill>
           <a:schemeClr val="phClr"/>
         </a:solidFill>
+        <a:solidFill>
+          <a:schemeClr val="phClr">
+            <a:tint val="95000"/>
+            <a:satMod val="170000"/>
+          </a:schemeClr>
+        </a:solidFill>
         <a:gradFill rotWithShape="1">
           <a:gsLst>
             <a:gs pos="0">
               <a:schemeClr val="phClr">
-                <a:tint val="40000"/>
-                <a:satMod val="350000"/>
+                <a:tint val="93000"/>
+                <a:satMod val="150000"/>
+                <a:shade val="98000"/>
+                <a:lumMod val="102000"/>
               </a:schemeClr>
             </a:gs>
-            <a:gs pos="40000">
+            <a:gs pos="50000">
               <a:schemeClr val="phClr">
-                <a:tint val="45000"/>
-                <a:shade val="99000"/>
-                <a:satMod val="350000"/>
+                <a:tint val="98000"/>
+                <a:satMod val="130000"/>
+                <a:shade val="90000"/>
+                <a:lumMod val="103000"/>
               </a:schemeClr>
             </a:gs>
             <a:gs pos="100000">
               <a:schemeClr val="phClr">
-                <a:shade val="20000"/>
-                <a:satMod val="255000"/>
+                <a:shade val="63000"/>
+                <a:satMod val="120000"/>
               </a:schemeClr>
             </a:gs>
           </a:gsLst>
-          <a:path path="circle">
-            <a:fillToRect l="50000" t="-80000" r="50000" b="180000"/>
-          </a:path>
-        </a:gradFill>
-        <a:gradFill rotWithShape="1">
-          <a:gsLst>
-            <a:gs pos="0">
-              <a:schemeClr val="phClr">
-                <a:tint val="80000"/>
-                <a:satMod val="300000"/>
-              </a:schemeClr>
-            </a:gs>
-            <a:gs pos="100000">
-              <a:schemeClr val="phClr">
-                <a:shade val="30000"/>
-                <a:satMod val="200000"/>
-              </a:schemeClr>
-            </a:gs>
-          </a:gsLst>
-          <a:path path="circle">
-            <a:fillToRect l="50000" t="50000" r="50000" b="50000"/>
-          </a:path>
+          <a:lin ang="5400000" scaled="0"/>
         </a:gradFill>
       </a:bgFillStyleLst>
     </a:fmtScheme>
   </a:themeElements>
-  <a:objectDefaults>
-    <a:spDef>
-      <a:spPr/>
-      <a:bodyPr/>
-      <a:lstStyle/>
-      <a:style>
-        <a:lnRef idx="1">
-          <a:schemeClr val="accent1"/>
-        </a:lnRef>
-        <a:fillRef idx="3">
-          <a:schemeClr val="accent1"/>
-        </a:fillRef>
-        <a:effectRef idx="2">
-          <a:schemeClr val="accent1"/>
-        </a:effectRef>
-        <a:fontRef idx="minor">
-          <a:schemeClr val="lt1"/>
-        </a:fontRef>
-      </a:style>
-    </a:spDef>
-    <a:lnDef>
-      <a:spPr/>
-      <a:bodyPr/>
-      <a:lstStyle/>
-      <a:style>
-        <a:lnRef idx="2">
-          <a:schemeClr val="accent1"/>
-        </a:lnRef>
-        <a:fillRef idx="0">
-          <a:schemeClr val="accent1"/>
-        </a:fillRef>
-        <a:effectRef idx="1">
-          <a:schemeClr val="accent1"/>
-        </a:effectRef>
-        <a:fontRef idx="minor">
-          <a:schemeClr val="tx1"/>
-        </a:fontRef>
-      </a:style>
-    </a:lnDef>
-  </a:objectDefaults>
+  <a:objectDefaults/>
   <a:extraClrSchemeLst/>
+  <a:extLst>
+    <a:ext uri="{05A4C25C-085E-4340-85A3-A5531E510DB2}">
+      <thm15:themeFamily xmlns:thm15="http://schemas.microsoft.com/office/thememl/2012/main" name="Office Theme" id="{2E142A2C-CD16-42D6-873A-C26D2A0506FA}" vid="{1BDDFF52-6CD6-40A5-AB3C-68EB2F1E4D0A}"/>
+    </a:ext>
+  </a:extLst>
 </a:theme>
 </file>
--- a/index.docx
+++ b/index.docx
@@ -89,7 +89,7 @@
         <w:pStyle w:val="BodyText"/>
       </w:pPr>
       <w:r>
-        <w:t xml:space="preserve">Last updated: March 14, 2025</w:t>
+        <w:t xml:space="preserve">Last updated: March 18, 2025</w:t>
       </w:r>
     </w:p>
     <w:p>
@@ -2561,7 +2561,7 @@
               <w:jc w:val="left"/>
             </w:pPr>
             <w:r>
-              <w:t xml:space="preserve">Cyberspace as a system: Cyber workforce, threats, automation and orchestration; scientific merit, societal impact, and implications for practice</w:t>
+              <w:t xml:space="preserve">Cybersecurity professionals; Arguing for impact</w:t>
             </w:r>
           </w:p>
         </w:tc>
